--- a/Report AGP AE2.docx
+++ b/Report AGP AE2.docx
@@ -1,252 +1,2261 @@
 
 <file path=word/document.xml><?xml version="1.0" encoding="utf-8"?>
-<w:document xmlns:wpc="http://schemas.microsoft.com/office/word/2010/wordprocessingCanvas" xmlns:cx="http://schemas.microsoft.com/office/drawing/2014/chartex" xmlns:mc="http://schemas.openxmlformats.org/markup-compatibility/2006" xmlns:o="urn:schemas-microsoft-com:office:office" xmlns:r="http://schemas.openxmlformats.org/officeDocument/2006/relationships" xmlns:m="http://schemas.openxmlformats.org/officeDocument/2006/math" xmlns:v="urn:schemas-microsoft-com:vml" xmlns:wp14="http://schemas.microsoft.com/office/word/2010/wordprocessingDrawing" xmlns:wp="http://schemas.openxmlformats.org/drawingml/2006/wordprocessingDrawing" xmlns:w10="urn:schemas-microsoft-com:office:word" xmlns:w="http://schemas.openxmlformats.org/wordprocessingml/2006/main" xmlns:w14="http://schemas.microsoft.com/office/word/2010/wordml" xmlns:w15="http://schemas.microsoft.com/office/word/2012/wordml" xmlns:w16se="http://schemas.microsoft.com/office/word/2015/wordml/symex" xmlns:wpg="http://schemas.microsoft.com/office/word/2010/wordprocessingGroup" xmlns:wpi="http://schemas.microsoft.com/office/word/2010/wordprocessingInk" xmlns:wne="http://schemas.microsoft.com/office/word/2006/wordml" xmlns:wps="http://schemas.microsoft.com/office/word/2010/wordprocessingShape" mc:Ignorable="w14 w15 w16se wp14">
+<w:document xmlns:wpc="http://schemas.microsoft.com/office/word/2010/wordprocessingCanvas" xmlns:cx="http://schemas.microsoft.com/office/drawing/2014/chartex" xmlns:cx1="http://schemas.microsoft.com/office/drawing/2015/9/8/chartex" xmlns:mc="http://schemas.openxmlformats.org/markup-compatibility/2006" xmlns:o="urn:schemas-microsoft-com:office:office" xmlns:r="http://schemas.openxmlformats.org/officeDocument/2006/relationships" xmlns:m="http://schemas.openxmlformats.org/officeDocument/2006/math" xmlns:v="urn:schemas-microsoft-com:vml" xmlns:wp14="http://schemas.microsoft.com/office/word/2010/wordprocessingDrawing" xmlns:wp="http://schemas.openxmlformats.org/drawingml/2006/wordprocessingDrawing" xmlns:w10="urn:schemas-microsoft-com:office:word" xmlns:w="http://schemas.openxmlformats.org/wordprocessingml/2006/main" xmlns:w14="http://schemas.microsoft.com/office/word/2010/wordml" xmlns:w15="http://schemas.microsoft.com/office/word/2012/wordml" xmlns:w16se="http://schemas.microsoft.com/office/word/2015/wordml/symex" xmlns:wpg="http://schemas.microsoft.com/office/word/2010/wordprocessingGroup" xmlns:wpi="http://schemas.microsoft.com/office/word/2010/wordprocessingInk" xmlns:wne="http://schemas.microsoft.com/office/word/2006/wordml" xmlns:wps="http://schemas.microsoft.com/office/word/2010/wordprocessingShape" mc:Ignorable="w14 w15 w16se wp14">
   <w:body>
+    <w:sdt>
+      <w:sdtPr>
+        <w:id w:val="1791635018"/>
+        <w:docPartObj>
+          <w:docPartGallery w:val="Cover Pages"/>
+          <w:docPartUnique/>
+        </w:docPartObj>
+      </w:sdtPr>
+      <w:sdtContent>
+        <w:p>
+          <w:r>
+            <w:rPr>
+              <w:noProof/>
+              <w:lang w:eastAsia="en-GB"/>
+            </w:rPr>
+            <mc:AlternateContent>
+              <mc:Choice Requires="wps">
+                <w:drawing>
+                  <wp:anchor distT="0" distB="0" distL="114300" distR="114300" simplePos="0" relativeHeight="251664384" behindDoc="0" locked="0" layoutInCell="1" allowOverlap="1">
+                    <wp:simplePos x="0" y="0"/>
+                    <mc:AlternateContent>
+                      <mc:Choice Requires="wp14">
+                        <wp:positionH relativeFrom="page">
+                          <wp14:pctPosHOffset>45500</wp14:pctPosHOffset>
+                        </wp:positionH>
+                      </mc:Choice>
+                      <mc:Fallback>
+                        <wp:positionH relativeFrom="page">
+                          <wp:posOffset>3439795</wp:posOffset>
+                        </wp:positionH>
+                      </mc:Fallback>
+                    </mc:AlternateContent>
+                    <mc:AlternateContent>
+                      <mc:Choice Requires="wp14">
+                        <wp:positionV relativeFrom="page">
+                          <wp14:pctPosVOffset>66000</wp14:pctPosVOffset>
+                        </wp:positionV>
+                      </mc:Choice>
+                      <mc:Fallback>
+                        <wp:positionV relativeFrom="page">
+                          <wp:posOffset>7056755</wp:posOffset>
+                        </wp:positionV>
+                      </mc:Fallback>
+                    </mc:AlternateContent>
+                    <wp:extent cx="2797810" cy="268605"/>
+                    <wp:effectExtent l="0" t="0" r="0" b="0"/>
+                    <wp:wrapSquare wrapText="bothSides"/>
+                    <wp:docPr id="465" name="Text Box 465"/>
+                    <wp:cNvGraphicFramePr/>
+                    <a:graphic xmlns:a="http://schemas.openxmlformats.org/drawingml/2006/main">
+                      <a:graphicData uri="http://schemas.microsoft.com/office/word/2010/wordprocessingShape">
+                        <wps:wsp>
+                          <wps:cNvSpPr txBox="1"/>
+                          <wps:spPr>
+                            <a:xfrm>
+                              <a:off x="0" y="0"/>
+                              <a:ext cx="2797810" cy="268605"/>
+                            </a:xfrm>
+                            <a:prstGeom prst="rect">
+                              <a:avLst/>
+                            </a:prstGeom>
+                            <a:noFill/>
+                            <a:ln w="6350">
+                              <a:noFill/>
+                            </a:ln>
+                            <a:effectLst/>
+                          </wps:spPr>
+                          <wps:txbx>
+                            <w:txbxContent>
+                              <w:p>
+                                <w:pPr>
+                                  <w:pStyle w:val="NoSpacing"/>
+                                  <w:rPr>
+                                    <w:noProof/>
+                                    <w:color w:val="44546A" w:themeColor="text2"/>
+                                  </w:rPr>
+                                </w:pPr>
+                                <w:sdt>
+                                  <w:sdtPr>
+                                    <w:rPr>
+                                      <w:noProof/>
+                                      <w:color w:val="44546A" w:themeColor="text2"/>
+                                    </w:rPr>
+                                    <w:alias w:val="Author"/>
+                                    <w:id w:val="15524260"/>
+                                    <w:dataBinding w:prefixMappings="xmlns:ns0='http://schemas.openxmlformats.org/package/2006/metadata/core-properties' xmlns:ns1='http://purl.org/dc/elements/1.1/'" w:xpath="/ns0:coreProperties[1]/ns1:creator[1]" w:storeItemID="{6C3C8BC8-F283-45AE-878A-BAB7291924A1}"/>
+                                    <w:text/>
+                                  </w:sdtPr>
+                                  <w:sdtContent>
+                                    <w:r>
+                                      <w:rPr>
+                                        <w:noProof/>
+                                        <w:color w:val="44546A" w:themeColor="text2"/>
+                                      </w:rPr>
+                                      <w:t>Markus Krugel</w:t>
+                                    </w:r>
+                                  </w:sdtContent>
+                                </w:sdt>
+                              </w:p>
+                            </w:txbxContent>
+                          </wps:txbx>
+                          <wps:bodyPr rot="0" spcFirstLastPara="0" vertOverflow="overflow" horzOverflow="overflow" vert="horz" wrap="square" lIns="91440" tIns="45720" rIns="91440" bIns="45720" numCol="1" spcCol="0" rtlCol="0" fromWordArt="0" anchor="b" anchorCtr="0" forceAA="0" compatLnSpc="1">
+                            <a:prstTxWarp prst="textNoShape">
+                              <a:avLst/>
+                            </a:prstTxWarp>
+                            <a:spAutoFit/>
+                          </wps:bodyPr>
+                        </wps:wsp>
+                      </a:graphicData>
+                    </a:graphic>
+                    <wp14:sizeRelH relativeFrom="page">
+                      <wp14:pctWidth>36000</wp14:pctWidth>
+                    </wp14:sizeRelH>
+                    <wp14:sizeRelV relativeFrom="margin">
+                      <wp14:pctHeight>0</wp14:pctHeight>
+                    </wp14:sizeRelV>
+                  </wp:anchor>
+                </w:drawing>
+              </mc:Choice>
+              <mc:Fallback>
+                <w:pict>
+                  <v:shapetype id="_x0000_t202" coordsize="21600,21600" o:spt="202" path="m,l,21600r21600,l21600,xe">
+                    <v:stroke joinstyle="miter"/>
+                    <v:path gradientshapeok="t" o:connecttype="rect"/>
+                  </v:shapetype>
+                  <v:shape id="Text Box 465" o:spid="_x0000_s1026" type="#_x0000_t202" style="position:absolute;margin-left:0;margin-top:0;width:220.3pt;height:21.15pt;z-index:251664384;visibility:visible;mso-wrap-style:square;mso-width-percent:360;mso-height-percent:0;mso-left-percent:455;mso-top-percent:660;mso-wrap-distance-left:9pt;mso-wrap-distance-top:0;mso-wrap-distance-right:9pt;mso-wrap-distance-bottom:0;mso-position-horizontal-relative:page;mso-position-vertical-relative:page;mso-width-percent:360;mso-height-percent:0;mso-left-percent:455;mso-top-percent:660;mso-width-relative:page;mso-height-relative:margin;v-text-anchor:bottom" o:gfxdata="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" filled="f" stroked="f" strokeweight=".5pt">
+                    <v:textbox style="mso-fit-shape-to-text:t">
+                      <w:txbxContent>
+                        <w:p>
+                          <w:pPr>
+                            <w:pStyle w:val="NoSpacing"/>
+                            <w:rPr>
+                              <w:noProof/>
+                              <w:color w:val="44546A" w:themeColor="text2"/>
+                            </w:rPr>
+                          </w:pPr>
+                          <w:sdt>
+                            <w:sdtPr>
+                              <w:rPr>
+                                <w:noProof/>
+                                <w:color w:val="44546A" w:themeColor="text2"/>
+                              </w:rPr>
+                              <w:alias w:val="Author"/>
+                              <w:id w:val="15524260"/>
+                              <w:dataBinding w:prefixMappings="xmlns:ns0='http://schemas.openxmlformats.org/package/2006/metadata/core-properties' xmlns:ns1='http://purl.org/dc/elements/1.1/'" w:xpath="/ns0:coreProperties[1]/ns1:creator[1]" w:storeItemID="{6C3C8BC8-F283-45AE-878A-BAB7291924A1}"/>
+                              <w:text/>
+                            </w:sdtPr>
+                            <w:sdtContent>
+                              <w:r>
+                                <w:rPr>
+                                  <w:noProof/>
+                                  <w:color w:val="44546A" w:themeColor="text2"/>
+                                </w:rPr>
+                                <w:t>Markus Krugel</w:t>
+                              </w:r>
+                            </w:sdtContent>
+                          </w:sdt>
+                        </w:p>
+                      </w:txbxContent>
+                    </v:textbox>
+                    <w10:wrap type="square" anchorx="page" anchory="page"/>
+                  </v:shape>
+                </w:pict>
+              </mc:Fallback>
+            </mc:AlternateContent>
+          </w:r>
+          <w:r>
+            <w:rPr>
+              <w:noProof/>
+              <w:lang w:eastAsia="en-GB"/>
+            </w:rPr>
+            <mc:AlternateContent>
+              <mc:Choice Requires="wps">
+                <w:drawing>
+                  <wp:anchor distT="0" distB="0" distL="114300" distR="114300" simplePos="0" relativeHeight="251663360" behindDoc="1" locked="0" layoutInCell="1" allowOverlap="1">
+                    <wp:simplePos x="0" y="0"/>
+                    <wp:positionH relativeFrom="page">
+                      <wp:align>center</wp:align>
+                    </wp:positionH>
+                    <wp:positionV relativeFrom="page">
+                      <wp:align>center</wp:align>
+                    </wp:positionV>
+                    <wp:extent cx="7383780" cy="9555480"/>
+                    <wp:effectExtent l="0" t="0" r="7620" b="7620"/>
+                    <wp:wrapNone/>
+                    <wp:docPr id="466" name="Rectangle 466"/>
+                    <wp:cNvGraphicFramePr>
+                      <a:graphicFrameLocks xmlns:a="http://schemas.openxmlformats.org/drawingml/2006/main"/>
+                    </wp:cNvGraphicFramePr>
+                    <a:graphic xmlns:a="http://schemas.openxmlformats.org/drawingml/2006/main">
+                      <a:graphicData uri="http://schemas.microsoft.com/office/word/2010/wordprocessingShape">
+                        <wps:wsp>
+                          <wps:cNvSpPr>
+                            <a:spLocks/>
+                          </wps:cNvSpPr>
+                          <wps:spPr>
+                            <a:xfrm>
+                              <a:off x="0" y="0"/>
+                              <a:ext cx="7383780" cy="9555480"/>
+                            </a:xfrm>
+                            <a:prstGeom prst="rect">
+                              <a:avLst/>
+                            </a:prstGeom>
+                            <a:gradFill>
+                              <a:gsLst>
+                                <a:gs pos="0">
+                                  <a:schemeClr val="accent1">
+                                    <a:lumMod val="20000"/>
+                                    <a:lumOff val="80000"/>
+                                  </a:schemeClr>
+                                </a:gs>
+                                <a:gs pos="100000">
+                                  <a:schemeClr val="accent1">
+                                    <a:lumMod val="60000"/>
+                                    <a:lumOff val="40000"/>
+                                  </a:schemeClr>
+                                </a:gs>
+                              </a:gsLst>
+                            </a:gradFill>
+                            <a:ln>
+                              <a:noFill/>
+                            </a:ln>
+                          </wps:spPr>
+                          <wps:style>
+                            <a:lnRef idx="2">
+                              <a:schemeClr val="accent1">
+                                <a:shade val="50000"/>
+                              </a:schemeClr>
+                            </a:lnRef>
+                            <a:fillRef idx="1003">
+                              <a:schemeClr val="lt2"/>
+                            </a:fillRef>
+                            <a:effectRef idx="0">
+                              <a:schemeClr val="accent1"/>
+                            </a:effectRef>
+                            <a:fontRef idx="minor">
+                              <a:schemeClr val="lt1"/>
+                            </a:fontRef>
+                          </wps:style>
+                          <wps:txbx>
+                            <w:txbxContent>
+                              <w:p/>
+                            </w:txbxContent>
+                          </wps:txbx>
+                          <wps:bodyPr rot="0" spcFirstLastPara="0" vertOverflow="overflow" horzOverflow="overflow" vert="horz" wrap="square" lIns="274320" tIns="45720" rIns="274320" bIns="45720" numCol="1" spcCol="0" rtlCol="0" fromWordArt="0" anchor="ctr" anchorCtr="0" forceAA="0" compatLnSpc="1">
+                            <a:prstTxWarp prst="textNoShape">
+                              <a:avLst/>
+                            </a:prstTxWarp>
+                            <a:noAutofit/>
+                          </wps:bodyPr>
+                        </wps:wsp>
+                      </a:graphicData>
+                    </a:graphic>
+                    <wp14:sizeRelH relativeFrom="page">
+                      <wp14:pctWidth>95000</wp14:pctWidth>
+                    </wp14:sizeRelH>
+                    <wp14:sizeRelV relativeFrom="page">
+                      <wp14:pctHeight>95000</wp14:pctHeight>
+                    </wp14:sizeRelV>
+                  </wp:anchor>
+                </w:drawing>
+              </mc:Choice>
+              <mc:Fallback>
+                <w:pict>
+                  <v:rect id="Rectangle 466" o:spid="_x0000_s1027" style="position:absolute;margin-left:0;margin-top:0;width:581.4pt;height:752.4pt;z-index:-251653120;visibility:visible;mso-wrap-style:square;mso-width-percent:950;mso-height-percent:950;mso-wrap-distance-left:9pt;mso-wrap-distance-top:0;mso-wrap-distance-right:9pt;mso-wrap-distance-bottom:0;mso-position-horizontal:center;mso-position-horizontal-relative:page;mso-position-vertical:center;mso-position-vertical-relative:page;mso-width-percent:950;mso-height-percent:950;mso-width-relative:page;mso-height-relative:page;v-text-anchor:middle" o:gfxdata="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" fillcolor="#deeaf6 [660]" stroked="f" strokeweight="1pt">
+                    <v:fill color2="#9cc2e5 [1940]" rotate="t" focus="100%" type="gradient">
+                      <o:fill v:ext="view" type="gradientUnscaled"/>
+                    </v:fill>
+                    <v:path arrowok="t"/>
+                    <v:textbox inset="21.6pt,,21.6pt">
+                      <w:txbxContent>
+                        <w:p/>
+                      </w:txbxContent>
+                    </v:textbox>
+                    <w10:wrap anchorx="page" anchory="page"/>
+                  </v:rect>
+                </w:pict>
+              </mc:Fallback>
+            </mc:AlternateContent>
+          </w:r>
+          <w:r>
+            <w:rPr>
+              <w:noProof/>
+              <w:lang w:eastAsia="en-GB"/>
+            </w:rPr>
+            <mc:AlternateContent>
+              <mc:Choice Requires="wps">
+                <w:drawing>
+                  <wp:anchor distT="0" distB="0" distL="114300" distR="114300" simplePos="0" relativeHeight="251660288" behindDoc="0" locked="0" layoutInCell="1" allowOverlap="1">
+                    <wp:simplePos x="0" y="0"/>
+                    <mc:AlternateContent>
+                      <mc:Choice Requires="wp14">
+                        <wp:positionH relativeFrom="page">
+                          <wp14:pctPosHOffset>45500</wp14:pctPosHOffset>
+                        </wp:positionH>
+                      </mc:Choice>
+                      <mc:Fallback>
+                        <wp:positionH relativeFrom="page">
+                          <wp:posOffset>3439795</wp:posOffset>
+                        </wp:positionH>
+                      </mc:Fallback>
+                    </mc:AlternateContent>
+                    <mc:AlternateContent>
+                      <mc:Choice Requires="wp14">
+                        <wp:positionV relativeFrom="page">
+                          <wp14:pctPosVOffset>2500</wp14:pctPosVOffset>
+                        </wp:positionV>
+                      </mc:Choice>
+                      <mc:Fallback>
+                        <wp:positionV relativeFrom="page">
+                          <wp:posOffset>266700</wp:posOffset>
+                        </wp:positionV>
+                      </mc:Fallback>
+                    </mc:AlternateContent>
+                    <wp:extent cx="2875915" cy="3017520"/>
+                    <wp:effectExtent l="0" t="0" r="0" b="0"/>
+                    <wp:wrapNone/>
+                    <wp:docPr id="467" name="Rectangle 467"/>
+                    <wp:cNvGraphicFramePr/>
+                    <a:graphic xmlns:a="http://schemas.openxmlformats.org/drawingml/2006/main">
+                      <a:graphicData uri="http://schemas.microsoft.com/office/word/2010/wordprocessingShape">
+                        <wps:wsp>
+                          <wps:cNvSpPr/>
+                          <wps:spPr>
+                            <a:xfrm>
+                              <a:off x="0" y="0"/>
+                              <a:ext cx="2875915" cy="3017520"/>
+                            </a:xfrm>
+                            <a:prstGeom prst="rect">
+                              <a:avLst/>
+                            </a:prstGeom>
+                            <a:solidFill>
+                              <a:schemeClr val="tx2"/>
+                            </a:solidFill>
+                            <a:ln>
+                              <a:noFill/>
+                            </a:ln>
+                          </wps:spPr>
+                          <wps:style>
+                            <a:lnRef idx="2">
+                              <a:schemeClr val="accent1">
+                                <a:shade val="50000"/>
+                              </a:schemeClr>
+                            </a:lnRef>
+                            <a:fillRef idx="1">
+                              <a:schemeClr val="accent1"/>
+                            </a:fillRef>
+                            <a:effectRef idx="0">
+                              <a:schemeClr val="accent1"/>
+                            </a:effectRef>
+                            <a:fontRef idx="minor">
+                              <a:schemeClr val="lt1"/>
+                            </a:fontRef>
+                          </wps:style>
+                          <wps:txbx>
+                            <w:txbxContent>
+                              <w:p>
+                                <w:pPr>
+                                  <w:spacing w:before="240"/>
+                                  <w:jc w:val="center"/>
+                                  <w:rPr>
+                                    <w:color w:val="FFFFFF" w:themeColor="background1"/>
+                                  </w:rPr>
+                                </w:pPr>
+                                <w:sdt>
+                                  <w:sdtPr>
+                                    <w:rPr>
+                                      <w:color w:val="FFFFFF" w:themeColor="background1"/>
+                                    </w:rPr>
+                                    <w:alias w:val="Abstract"/>
+                                    <w:id w:val="8276291"/>
+                                    <w:showingPlcHdr/>
+                                    <w:dataBinding w:prefixMappings="xmlns:ns0='http://schemas.microsoft.com/office/2006/coverPageProps'" w:xpath="/ns0:CoverPageProperties[1]/ns0:Abstract[1]" w:storeItemID="{55AF091B-3C7A-41E3-B477-F2FDAA23CFDA}"/>
+                                    <w:text/>
+                                  </w:sdtPr>
+                                  <w:sdtContent>
+                                    <w:r>
+                                      <w:rPr>
+                                        <w:color w:val="FFFFFF" w:themeColor="background1"/>
+                                      </w:rPr>
+                                      <w:t xml:space="preserve">     </w:t>
+                                    </w:r>
+                                  </w:sdtContent>
+                                </w:sdt>
+                              </w:p>
+                            </w:txbxContent>
+                          </wps:txbx>
+                          <wps:bodyPr rot="0" spcFirstLastPara="0" vertOverflow="overflow" horzOverflow="overflow" vert="horz" wrap="square" lIns="182880" tIns="182880" rIns="182880" bIns="365760" numCol="1" spcCol="0" rtlCol="0" fromWordArt="0" anchor="b" anchorCtr="0" forceAA="0" compatLnSpc="1">
+                            <a:prstTxWarp prst="textNoShape">
+                              <a:avLst/>
+                            </a:prstTxWarp>
+                            <a:noAutofit/>
+                          </wps:bodyPr>
+                        </wps:wsp>
+                      </a:graphicData>
+                    </a:graphic>
+                    <wp14:sizeRelH relativeFrom="page">
+                      <wp14:pctWidth>37000</wp14:pctWidth>
+                    </wp14:sizeRelH>
+                    <wp14:sizeRelV relativeFrom="page">
+                      <wp14:pctHeight>30000</wp14:pctHeight>
+                    </wp14:sizeRelV>
+                  </wp:anchor>
+                </w:drawing>
+              </mc:Choice>
+              <mc:Fallback>
+                <w:pict>
+                  <v:rect id="Rectangle 467" o:spid="_x0000_s1028" style="position:absolute;margin-left:0;margin-top:0;width:226.45pt;height:237.6pt;z-index:251660288;visibility:visible;mso-wrap-style:square;mso-width-percent:370;mso-height-percent:300;mso-left-percent:455;mso-top-percent:25;mso-wrap-distance-left:9pt;mso-wrap-distance-top:0;mso-wrap-distance-right:9pt;mso-wrap-distance-bottom:0;mso-position-horizontal-relative:page;mso-position-vertical-relative:page;mso-width-percent:370;mso-height-percent:300;mso-left-percent:455;mso-top-percent:25;mso-width-relative:page;mso-height-relative:page;v-text-anchor:bottom" o:gfxdata="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" fillcolor="#44546a [3215]" stroked="f" strokeweight="1pt">
+                    <v:textbox inset="14.4pt,14.4pt,14.4pt,28.8pt">
+                      <w:txbxContent>
+                        <w:p>
+                          <w:pPr>
+                            <w:spacing w:before="240"/>
+                            <w:jc w:val="center"/>
+                            <w:rPr>
+                              <w:color w:val="FFFFFF" w:themeColor="background1"/>
+                            </w:rPr>
+                          </w:pPr>
+                          <w:sdt>
+                            <w:sdtPr>
+                              <w:rPr>
+                                <w:color w:val="FFFFFF" w:themeColor="background1"/>
+                              </w:rPr>
+                              <w:alias w:val="Abstract"/>
+                              <w:id w:val="8276291"/>
+                              <w:showingPlcHdr/>
+                              <w:dataBinding w:prefixMappings="xmlns:ns0='http://schemas.microsoft.com/office/2006/coverPageProps'" w:xpath="/ns0:CoverPageProperties[1]/ns0:Abstract[1]" w:storeItemID="{55AF091B-3C7A-41E3-B477-F2FDAA23CFDA}"/>
+                              <w:text/>
+                            </w:sdtPr>
+                            <w:sdtContent>
+                              <w:r>
+                                <w:rPr>
+                                  <w:color w:val="FFFFFF" w:themeColor="background1"/>
+                                </w:rPr>
+                                <w:t xml:space="preserve">     </w:t>
+                              </w:r>
+                            </w:sdtContent>
+                          </w:sdt>
+                        </w:p>
+                      </w:txbxContent>
+                    </v:textbox>
+                    <w10:wrap anchorx="page" anchory="page"/>
+                  </v:rect>
+                </w:pict>
+              </mc:Fallback>
+            </mc:AlternateContent>
+          </w:r>
+          <w:r>
+            <w:rPr>
+              <w:noProof/>
+              <w:lang w:eastAsia="en-GB"/>
+            </w:rPr>
+            <mc:AlternateContent>
+              <mc:Choice Requires="wps">
+                <w:drawing>
+                  <wp:anchor distT="0" distB="0" distL="114300" distR="114300" simplePos="0" relativeHeight="251659264" behindDoc="0" locked="0" layoutInCell="1" allowOverlap="1">
+                    <wp:simplePos x="0" y="0"/>
+                    <mc:AlternateContent>
+                      <mc:Choice Requires="wp14">
+                        <wp:positionH relativeFrom="page">
+                          <wp14:pctPosHOffset>44000</wp14:pctPosHOffset>
+                        </wp:positionH>
+                      </mc:Choice>
+                      <mc:Fallback>
+                        <wp:positionH relativeFrom="page">
+                          <wp:posOffset>3326130</wp:posOffset>
+                        </wp:positionH>
+                      </mc:Fallback>
+                    </mc:AlternateContent>
+                    <mc:AlternateContent>
+                      <mc:Choice Requires="wp14">
+                        <wp:positionV relativeFrom="page">
+                          <wp14:pctPosVOffset>2500</wp14:pctPosVOffset>
+                        </wp:positionV>
+                      </mc:Choice>
+                      <mc:Fallback>
+                        <wp:positionV relativeFrom="page">
+                          <wp:posOffset>266700</wp:posOffset>
+                        </wp:positionV>
+                      </mc:Fallback>
+                    </mc:AlternateContent>
+                    <wp:extent cx="3108960" cy="7040880"/>
+                    <wp:effectExtent l="0" t="0" r="0" b="0"/>
+                    <wp:wrapNone/>
+                    <wp:docPr id="468" name="Rectangle 468"/>
+                    <wp:cNvGraphicFramePr/>
+                    <a:graphic xmlns:a="http://schemas.openxmlformats.org/drawingml/2006/main">
+                      <a:graphicData uri="http://schemas.microsoft.com/office/word/2010/wordprocessingShape">
+                        <wps:wsp>
+                          <wps:cNvSpPr/>
+                          <wps:spPr>
+                            <a:xfrm>
+                              <a:off x="0" y="0"/>
+                              <a:ext cx="3108960" cy="7040880"/>
+                            </a:xfrm>
+                            <a:prstGeom prst="rect">
+                              <a:avLst/>
+                            </a:prstGeom>
+                            <a:solidFill>
+                              <a:schemeClr val="bg1"/>
+                            </a:solidFill>
+                            <a:ln w="15875">
+                              <a:solidFill>
+                                <a:schemeClr val="bg2">
+                                  <a:lumMod val="50000"/>
+                                </a:schemeClr>
+                              </a:solidFill>
+                            </a:ln>
+                          </wps:spPr>
+                          <wps:style>
+                            <a:lnRef idx="2">
+                              <a:schemeClr val="accent1">
+                                <a:shade val="50000"/>
+                              </a:schemeClr>
+                            </a:lnRef>
+                            <a:fillRef idx="1">
+                              <a:schemeClr val="accent1"/>
+                            </a:fillRef>
+                            <a:effectRef idx="0">
+                              <a:schemeClr val="accent1"/>
+                            </a:effectRef>
+                            <a:fontRef idx="minor">
+                              <a:schemeClr val="lt1"/>
+                            </a:fontRef>
+                          </wps:style>
+                          <wps:bodyPr rot="0" spcFirstLastPara="0" vertOverflow="overflow" horzOverflow="overflow" vert="horz" wrap="square" lIns="91440" tIns="45720" rIns="91440" bIns="45720" numCol="1" spcCol="0" rtlCol="0" fromWordArt="0" anchor="ctr" anchorCtr="0" forceAA="0" compatLnSpc="1">
+                            <a:prstTxWarp prst="textNoShape">
+                              <a:avLst/>
+                            </a:prstTxWarp>
+                            <a:noAutofit/>
+                          </wps:bodyPr>
+                        </wps:wsp>
+                      </a:graphicData>
+                    </a:graphic>
+                    <wp14:sizeRelH relativeFrom="page">
+                      <wp14:pctWidth>40000</wp14:pctWidth>
+                    </wp14:sizeRelH>
+                    <wp14:sizeRelV relativeFrom="page">
+                      <wp14:pctHeight>70000</wp14:pctHeight>
+                    </wp14:sizeRelV>
+                  </wp:anchor>
+                </w:drawing>
+              </mc:Choice>
+              <mc:Fallback>
+                <w:pict>
+                  <v:rect w14:anchorId="4F049018" id="Rectangle 468" o:spid="_x0000_s1026" style="position:absolute;margin-left:0;margin-top:0;width:244.8pt;height:554.4pt;z-index:251659264;visibility:visible;mso-wrap-style:square;mso-width-percent:400;mso-height-percent:700;mso-left-percent:440;mso-top-percent:25;mso-wrap-distance-left:9pt;mso-wrap-distance-top:0;mso-wrap-distance-right:9pt;mso-wrap-distance-bottom:0;mso-position-horizontal-relative:page;mso-position-vertical-relative:page;mso-width-percent:400;mso-height-percent:700;mso-left-percent:440;mso-top-percent:25;mso-width-relative:page;mso-height-relative:page;v-text-anchor:middle" o:gfxdata="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" fillcolor="white [3212]" strokecolor="#747070 [1614]" strokeweight="1.25pt">
+                    <w10:wrap anchorx="page" anchory="page"/>
+                  </v:rect>
+                </w:pict>
+              </mc:Fallback>
+            </mc:AlternateContent>
+          </w:r>
+          <w:r>
+            <w:rPr>
+              <w:noProof/>
+              <w:lang w:eastAsia="en-GB"/>
+            </w:rPr>
+            <mc:AlternateContent>
+              <mc:Choice Requires="wps">
+                <w:drawing>
+                  <wp:anchor distT="0" distB="0" distL="114300" distR="114300" simplePos="0" relativeHeight="251662336" behindDoc="0" locked="0" layoutInCell="1" allowOverlap="1">
+                    <wp:simplePos x="0" y="0"/>
+                    <mc:AlternateContent>
+                      <mc:Choice Requires="wp14">
+                        <wp:positionH relativeFrom="page">
+                          <wp14:pctPosHOffset>45500</wp14:pctPosHOffset>
+                        </wp:positionH>
+                      </mc:Choice>
+                      <mc:Fallback>
+                        <wp:positionH relativeFrom="page">
+                          <wp:posOffset>3439795</wp:posOffset>
+                        </wp:positionH>
+                      </mc:Fallback>
+                    </mc:AlternateContent>
+                    <mc:AlternateContent>
+                      <mc:Choice Requires="wp14">
+                        <wp:positionV relativeFrom="page">
+                          <wp14:pctPosVOffset>69000</wp14:pctPosVOffset>
+                        </wp:positionV>
+                      </mc:Choice>
+                      <mc:Fallback>
+                        <wp:positionV relativeFrom="page">
+                          <wp:posOffset>7377430</wp:posOffset>
+                        </wp:positionV>
+                      </mc:Fallback>
+                    </mc:AlternateContent>
+                    <wp:extent cx="2875915" cy="118745"/>
+                    <wp:effectExtent l="0" t="0" r="0" b="0"/>
+                    <wp:wrapNone/>
+                    <wp:docPr id="469" name="Rectangle 469"/>
+                    <wp:cNvGraphicFramePr/>
+                    <a:graphic xmlns:a="http://schemas.openxmlformats.org/drawingml/2006/main">
+                      <a:graphicData uri="http://schemas.microsoft.com/office/word/2010/wordprocessingShape">
+                        <wps:wsp>
+                          <wps:cNvSpPr/>
+                          <wps:spPr>
+                            <a:xfrm>
+                              <a:off x="0" y="0"/>
+                              <a:ext cx="2875915" cy="118745"/>
+                            </a:xfrm>
+                            <a:prstGeom prst="rect">
+                              <a:avLst/>
+                            </a:prstGeom>
+                            <a:ln>
+                              <a:noFill/>
+                            </a:ln>
+                          </wps:spPr>
+                          <wps:style>
+                            <a:lnRef idx="2">
+                              <a:schemeClr val="accent1">
+                                <a:shade val="50000"/>
+                              </a:schemeClr>
+                            </a:lnRef>
+                            <a:fillRef idx="1">
+                              <a:schemeClr val="accent1"/>
+                            </a:fillRef>
+                            <a:effectRef idx="0">
+                              <a:schemeClr val="accent1"/>
+                            </a:effectRef>
+                            <a:fontRef idx="minor">
+                              <a:schemeClr val="lt1"/>
+                            </a:fontRef>
+                          </wps:style>
+                          <wps:bodyPr rot="0" spcFirstLastPara="0" vertOverflow="overflow" horzOverflow="overflow" vert="horz" wrap="square" lIns="91440" tIns="45720" rIns="91440" bIns="45720" numCol="1" spcCol="0" rtlCol="0" fromWordArt="0" anchor="ctr" anchorCtr="0" forceAA="0" compatLnSpc="1">
+                            <a:prstTxWarp prst="textNoShape">
+                              <a:avLst/>
+                            </a:prstTxWarp>
+                            <a:noAutofit/>
+                          </wps:bodyPr>
+                        </wps:wsp>
+                      </a:graphicData>
+                    </a:graphic>
+                    <wp14:sizeRelH relativeFrom="page">
+                      <wp14:pctWidth>37000</wp14:pctWidth>
+                    </wp14:sizeRelH>
+                    <wp14:sizeRelV relativeFrom="margin">
+                      <wp14:pctHeight>0</wp14:pctHeight>
+                    </wp14:sizeRelV>
+                  </wp:anchor>
+                </w:drawing>
+              </mc:Choice>
+              <mc:Fallback>
+                <w:pict>
+                  <v:rect w14:anchorId="0D2A91F0" id="Rectangle 469" o:spid="_x0000_s1026" style="position:absolute;margin-left:0;margin-top:0;width:226.45pt;height:9.35pt;z-index:251662336;visibility:visible;mso-wrap-style:square;mso-width-percent:370;mso-height-percent:0;mso-left-percent:455;mso-top-percent:690;mso-wrap-distance-left:9pt;mso-wrap-distance-top:0;mso-wrap-distance-right:9pt;mso-wrap-distance-bottom:0;mso-position-horizontal-relative:page;mso-position-vertical-relative:page;mso-width-percent:370;mso-height-percent:0;mso-left-percent:455;mso-top-percent:690;mso-width-relative:page;mso-height-relative:margin;v-text-anchor:middle" o:gfxdata="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" fillcolor="#5b9bd5 [3204]" stroked="f" strokeweight="1pt">
+                    <w10:wrap anchorx="page" anchory="page"/>
+                  </v:rect>
+                </w:pict>
+              </mc:Fallback>
+            </mc:AlternateContent>
+          </w:r>
+          <w:r>
+            <w:rPr>
+              <w:noProof/>
+              <w:lang w:eastAsia="en-GB"/>
+            </w:rPr>
+            <mc:AlternateContent>
+              <mc:Choice Requires="wps">
+                <w:drawing>
+                  <wp:anchor distT="0" distB="0" distL="114300" distR="114300" simplePos="0" relativeHeight="251661312" behindDoc="0" locked="0" layoutInCell="1" allowOverlap="1">
+                    <wp:simplePos x="0" y="0"/>
+                    <mc:AlternateContent>
+                      <mc:Choice Requires="wp14">
+                        <wp:positionH relativeFrom="page">
+                          <wp14:pctPosHOffset>45500</wp14:pctPosHOffset>
+                        </wp:positionH>
+                      </mc:Choice>
+                      <mc:Fallback>
+                        <wp:positionH relativeFrom="page">
+                          <wp:posOffset>3439795</wp:posOffset>
+                        </wp:positionH>
+                      </mc:Fallback>
+                    </mc:AlternateContent>
+                    <mc:AlternateContent>
+                      <mc:Choice Requires="wp14">
+                        <wp:positionV relativeFrom="page">
+                          <wp14:pctPosVOffset>35000</wp14:pctPosVOffset>
+                        </wp:positionV>
+                      </mc:Choice>
+                      <mc:Fallback>
+                        <wp:positionV relativeFrom="page">
+                          <wp:posOffset>3742055</wp:posOffset>
+                        </wp:positionV>
+                      </mc:Fallback>
+                    </mc:AlternateContent>
+                    <wp:extent cx="2797810" cy="2475230"/>
+                    <wp:effectExtent l="0" t="0" r="0" b="0"/>
+                    <wp:wrapSquare wrapText="bothSides"/>
+                    <wp:docPr id="470" name="Text Box 470"/>
+                    <wp:cNvGraphicFramePr/>
+                    <a:graphic xmlns:a="http://schemas.openxmlformats.org/drawingml/2006/main">
+                      <a:graphicData uri="http://schemas.microsoft.com/office/word/2010/wordprocessingShape">
+                        <wps:wsp>
+                          <wps:cNvSpPr txBox="1"/>
+                          <wps:spPr>
+                            <a:xfrm>
+                              <a:off x="0" y="0"/>
+                              <a:ext cx="2797810" cy="2475230"/>
+                            </a:xfrm>
+                            <a:prstGeom prst="rect">
+                              <a:avLst/>
+                            </a:prstGeom>
+                            <a:noFill/>
+                            <a:ln w="6350">
+                              <a:noFill/>
+                            </a:ln>
+                            <a:effectLst/>
+                          </wps:spPr>
+                          <wps:txbx>
+                            <w:txbxContent>
+                              <w:p>
+                                <w:pPr>
+                                  <w:rPr>
+                                    <w:rFonts w:asciiTheme="majorHAnsi" w:eastAsiaTheme="majorEastAsia" w:hAnsiTheme="majorHAnsi" w:cstheme="majorBidi"/>
+                                    <w:noProof/>
+                                    <w:color w:val="44546A" w:themeColor="text2"/>
+                                    <w:sz w:val="32"/>
+                                    <w:szCs w:val="40"/>
+                                  </w:rPr>
+                                </w:pPr>
+                                <w:r>
+                                  <w:rPr>
+                                    <w:rFonts w:asciiTheme="majorHAnsi" w:eastAsiaTheme="majorEastAsia" w:hAnsiTheme="majorHAnsi" w:cstheme="majorBidi"/>
+                                    <w:noProof/>
+                                    <w:color w:val="5B9BD5" w:themeColor="accent1"/>
+                                    <w:sz w:val="72"/>
+                                    <w:szCs w:val="72"/>
+                                  </w:rPr>
+                                  <w:t>AGP AE2 Report</w:t>
+                                </w:r>
+                                <w:sdt>
+                                  <w:sdtPr>
+                                    <w:rPr>
+                                      <w:rFonts w:asciiTheme="majorHAnsi" w:eastAsiaTheme="majorEastAsia" w:hAnsiTheme="majorHAnsi" w:cstheme="majorBidi"/>
+                                      <w:noProof/>
+                                      <w:color w:val="44546A" w:themeColor="text2"/>
+                                      <w:sz w:val="32"/>
+                                      <w:szCs w:val="32"/>
+                                    </w:rPr>
+                                    <w:alias w:val="Subtitle"/>
+                                    <w:id w:val="15524255"/>
+                                    <w:showingPlcHdr/>
+                                    <w:dataBinding w:prefixMappings="xmlns:ns0='http://schemas.openxmlformats.org/package/2006/metadata/core-properties' xmlns:ns1='http://purl.org/dc/elements/1.1/'" w:xpath="/ns0:coreProperties[1]/ns1:subject[1]" w:storeItemID="{6C3C8BC8-F283-45AE-878A-BAB7291924A1}"/>
+                                    <w:text/>
+                                  </w:sdtPr>
+                                  <w:sdtContent>
+                                    <w:r>
+                                      <w:rPr>
+                                        <w:rFonts w:asciiTheme="majorHAnsi" w:eastAsiaTheme="majorEastAsia" w:hAnsiTheme="majorHAnsi" w:cstheme="majorBidi"/>
+                                        <w:noProof/>
+                                        <w:color w:val="44546A" w:themeColor="text2"/>
+                                        <w:sz w:val="32"/>
+                                        <w:szCs w:val="32"/>
+                                      </w:rPr>
+                                      <w:t xml:space="preserve">     </w:t>
+                                    </w:r>
+                                  </w:sdtContent>
+                                </w:sdt>
+                              </w:p>
+                            </w:txbxContent>
+                          </wps:txbx>
+                          <wps:bodyPr rot="0" spcFirstLastPara="0" vertOverflow="overflow" horzOverflow="overflow" vert="horz" wrap="square" lIns="91440" tIns="45720" rIns="91440" bIns="45720" numCol="1" spcCol="0" rtlCol="0" fromWordArt="0" anchor="t" anchorCtr="0" forceAA="0" compatLnSpc="1">
+                            <a:prstTxWarp prst="textNoShape">
+                              <a:avLst/>
+                            </a:prstTxWarp>
+                            <a:spAutoFit/>
+                          </wps:bodyPr>
+                        </wps:wsp>
+                      </a:graphicData>
+                    </a:graphic>
+                    <wp14:sizeRelH relativeFrom="page">
+                      <wp14:pctWidth>36000</wp14:pctWidth>
+                    </wp14:sizeRelH>
+                    <wp14:sizeRelV relativeFrom="page">
+                      <wp14:pctHeight>28000</wp14:pctHeight>
+                    </wp14:sizeRelV>
+                  </wp:anchor>
+                </w:drawing>
+              </mc:Choice>
+              <mc:Fallback>
+                <w:pict>
+                  <v:shape id="Text Box 470" o:spid="_x0000_s1029" type="#_x0000_t202" style="position:absolute;margin-left:0;margin-top:0;width:220.3pt;height:194.9pt;z-index:251661312;visibility:visible;mso-wrap-style:square;mso-width-percent:360;mso-height-percent:280;mso-left-percent:455;mso-top-percent:350;mso-wrap-distance-left:9pt;mso-wrap-distance-top:0;mso-wrap-distance-right:9pt;mso-wrap-distance-bottom:0;mso-position-horizontal-relative:page;mso-position-vertical-relative:page;mso-width-percent:360;mso-height-percent:280;mso-left-percent:455;mso-top-percent:350;mso-width-relative:page;mso-height-relative:page;v-text-anchor:top" o:gfxdata="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" filled="f" stroked="f" strokeweight=".5pt">
+                    <v:textbox style="mso-fit-shape-to-text:t">
+                      <w:txbxContent>
+                        <w:p>
+                          <w:pPr>
+                            <w:rPr>
+                              <w:rFonts w:asciiTheme="majorHAnsi" w:eastAsiaTheme="majorEastAsia" w:hAnsiTheme="majorHAnsi" w:cstheme="majorBidi"/>
+                              <w:noProof/>
+                              <w:color w:val="44546A" w:themeColor="text2"/>
+                              <w:sz w:val="32"/>
+                              <w:szCs w:val="40"/>
+                            </w:rPr>
+                          </w:pPr>
+                          <w:r>
+                            <w:rPr>
+                              <w:rFonts w:asciiTheme="majorHAnsi" w:eastAsiaTheme="majorEastAsia" w:hAnsiTheme="majorHAnsi" w:cstheme="majorBidi"/>
+                              <w:noProof/>
+                              <w:color w:val="5B9BD5" w:themeColor="accent1"/>
+                              <w:sz w:val="72"/>
+                              <w:szCs w:val="72"/>
+                            </w:rPr>
+                            <w:t>AGP AE2 Report</w:t>
+                          </w:r>
+                          <w:sdt>
+                            <w:sdtPr>
+                              <w:rPr>
+                                <w:rFonts w:asciiTheme="majorHAnsi" w:eastAsiaTheme="majorEastAsia" w:hAnsiTheme="majorHAnsi" w:cstheme="majorBidi"/>
+                                <w:noProof/>
+                                <w:color w:val="44546A" w:themeColor="text2"/>
+                                <w:sz w:val="32"/>
+                                <w:szCs w:val="32"/>
+                              </w:rPr>
+                              <w:alias w:val="Subtitle"/>
+                              <w:id w:val="15524255"/>
+                              <w:showingPlcHdr/>
+                              <w:dataBinding w:prefixMappings="xmlns:ns0='http://schemas.openxmlformats.org/package/2006/metadata/core-properties' xmlns:ns1='http://purl.org/dc/elements/1.1/'" w:xpath="/ns0:coreProperties[1]/ns1:subject[1]" w:storeItemID="{6C3C8BC8-F283-45AE-878A-BAB7291924A1}"/>
+                              <w:text/>
+                            </w:sdtPr>
+                            <w:sdtContent>
+                              <w:r>
+                                <w:rPr>
+                                  <w:rFonts w:asciiTheme="majorHAnsi" w:eastAsiaTheme="majorEastAsia" w:hAnsiTheme="majorHAnsi" w:cstheme="majorBidi"/>
+                                  <w:noProof/>
+                                  <w:color w:val="44546A" w:themeColor="text2"/>
+                                  <w:sz w:val="32"/>
+                                  <w:szCs w:val="32"/>
+                                </w:rPr>
+                                <w:t xml:space="preserve">     </w:t>
+                              </w:r>
+                            </w:sdtContent>
+                          </w:sdt>
+                        </w:p>
+                      </w:txbxContent>
+                    </v:textbox>
+                    <w10:wrap type="square" anchorx="page" anchory="page"/>
+                  </v:shape>
+                </w:pict>
+              </mc:Fallback>
+            </mc:AlternateContent>
+          </w:r>
+        </w:p>
+        <w:p>
+          <w:pPr>
+            <w:spacing w:after="0" w:line="240" w:lineRule="auto"/>
+            <w:rPr>
+              <w:rFonts w:asciiTheme="majorHAnsi" w:eastAsiaTheme="majorEastAsia" w:hAnsiTheme="majorHAnsi" w:cstheme="majorBidi"/>
+              <w:color w:val="2E74B5" w:themeColor="accent1" w:themeShade="BF"/>
+              <w:sz w:val="32"/>
+              <w:szCs w:val="32"/>
+            </w:rPr>
+          </w:pPr>
+          <w:r>
+            <w:br w:type="page"/>
+          </w:r>
+        </w:p>
+      </w:sdtContent>
+    </w:sdt>
+    <w:sdt>
+      <w:sdtPr>
+        <w:id w:val="-649132035"/>
+        <w:docPartObj>
+          <w:docPartGallery w:val="Table of Contents"/>
+          <w:docPartUnique/>
+        </w:docPartObj>
+      </w:sdtPr>
+      <w:sdtEndPr>
+        <w:rPr>
+          <w:rFonts w:asciiTheme="minorHAnsi" w:eastAsiaTheme="minorHAnsi" w:hAnsiTheme="minorHAnsi" w:cstheme="minorBidi"/>
+          <w:b/>
+          <w:bCs/>
+          <w:noProof/>
+          <w:color w:val="auto"/>
+          <w:sz w:val="22"/>
+          <w:szCs w:val="22"/>
+          <w:lang w:val="en-GB"/>
+        </w:rPr>
+      </w:sdtEndPr>
+      <w:sdtContent>
+        <w:p>
+          <w:pPr>
+            <w:pStyle w:val="TOCHeading"/>
+          </w:pPr>
+          <w:r>
+            <w:t>Contents</w:t>
+          </w:r>
+        </w:p>
+        <w:p>
+          <w:pPr>
+            <w:rPr>
+              <w:lang w:val="en-US"/>
+            </w:rPr>
+          </w:pPr>
+        </w:p>
+        <w:p>
+          <w:pPr>
+            <w:pStyle w:val="TOC1"/>
+            <w:tabs>
+              <w:tab w:val="right" w:leader="dot" w:pos="9016"/>
+            </w:tabs>
+            <w:rPr>
+              <w:rFonts w:eastAsiaTheme="minorEastAsia"/>
+              <w:noProof/>
+              <w:lang w:eastAsia="en-GB"/>
+            </w:rPr>
+          </w:pPr>
+          <w:r>
+            <w:rPr>
+              <w:b/>
+              <w:bCs/>
+              <w:noProof/>
+            </w:rPr>
+            <w:fldChar w:fldCharType="begin"/>
+          </w:r>
+          <w:r>
+            <w:rPr>
+              <w:b/>
+              <w:bCs/>
+              <w:noProof/>
+            </w:rPr>
+            <w:instrText xml:space="preserve"> TOC \o "1-3" \h \z \u </w:instrText>
+          </w:r>
+          <w:r>
+            <w:rPr>
+              <w:b/>
+              <w:bCs/>
+              <w:noProof/>
+            </w:rPr>
+            <w:fldChar w:fldCharType="separate"/>
+          </w:r>
+          <w:hyperlink w:anchor="_Toc536015951" w:history="1">
+            <w:r>
+              <w:rPr>
+                <w:rStyle w:val="Hyperlink"/>
+                <w:noProof/>
+              </w:rPr>
+              <w:t>Controls</w:t>
+            </w:r>
+            <w:r>
+              <w:rPr>
+                <w:noProof/>
+                <w:webHidden/>
+              </w:rPr>
+              <w:tab/>
+            </w:r>
+            <w:r>
+              <w:rPr>
+                <w:noProof/>
+                <w:webHidden/>
+              </w:rPr>
+              <w:fldChar w:fldCharType="begin"/>
+            </w:r>
+            <w:r>
+              <w:rPr>
+                <w:noProof/>
+                <w:webHidden/>
+              </w:rPr>
+              <w:instrText xml:space="preserve"> PAGEREF _Toc536015951 \h </w:instrText>
+            </w:r>
+            <w:r>
+              <w:rPr>
+                <w:noProof/>
+                <w:webHidden/>
+              </w:rPr>
+            </w:r>
+            <w:r>
+              <w:rPr>
+                <w:noProof/>
+                <w:webHidden/>
+              </w:rPr>
+              <w:fldChar w:fldCharType="separate"/>
+            </w:r>
+            <w:r>
+              <w:rPr>
+                <w:noProof/>
+                <w:webHidden/>
+              </w:rPr>
+              <w:t>2</w:t>
+            </w:r>
+            <w:r>
+              <w:rPr>
+                <w:noProof/>
+                <w:webHidden/>
+              </w:rPr>
+              <w:fldChar w:fldCharType="end"/>
+            </w:r>
+          </w:hyperlink>
+        </w:p>
+        <w:p>
+          <w:pPr>
+            <w:pStyle w:val="TOC1"/>
+            <w:tabs>
+              <w:tab w:val="right" w:leader="dot" w:pos="9016"/>
+            </w:tabs>
+            <w:rPr>
+              <w:rFonts w:eastAsiaTheme="minorEastAsia"/>
+              <w:noProof/>
+              <w:lang w:eastAsia="en-GB"/>
+            </w:rPr>
+          </w:pPr>
+          <w:hyperlink w:anchor="_Toc536015952" w:history="1">
+            <w:r>
+              <w:rPr>
+                <w:rStyle w:val="Hyperlink"/>
+                <w:noProof/>
+              </w:rPr>
+              <w:t>Decisions</w:t>
+            </w:r>
+            <w:r>
+              <w:rPr>
+                <w:noProof/>
+                <w:webHidden/>
+              </w:rPr>
+              <w:tab/>
+            </w:r>
+            <w:r>
+              <w:rPr>
+                <w:noProof/>
+                <w:webHidden/>
+              </w:rPr>
+              <w:fldChar w:fldCharType="begin"/>
+            </w:r>
+            <w:r>
+              <w:rPr>
+                <w:noProof/>
+                <w:webHidden/>
+              </w:rPr>
+              <w:instrText xml:space="preserve"> PAGEREF _Toc536015952 \h </w:instrText>
+            </w:r>
+            <w:r>
+              <w:rPr>
+                <w:noProof/>
+                <w:webHidden/>
+              </w:rPr>
+            </w:r>
+            <w:r>
+              <w:rPr>
+                <w:noProof/>
+                <w:webHidden/>
+              </w:rPr>
+              <w:fldChar w:fldCharType="separate"/>
+            </w:r>
+            <w:r>
+              <w:rPr>
+                <w:noProof/>
+                <w:webHidden/>
+              </w:rPr>
+              <w:t>2</w:t>
+            </w:r>
+            <w:r>
+              <w:rPr>
+                <w:noProof/>
+                <w:webHidden/>
+              </w:rPr>
+              <w:fldChar w:fldCharType="end"/>
+            </w:r>
+          </w:hyperlink>
+        </w:p>
+        <w:p>
+          <w:pPr>
+            <w:pStyle w:val="TOC1"/>
+            <w:tabs>
+              <w:tab w:val="right" w:leader="dot" w:pos="9016"/>
+            </w:tabs>
+            <w:rPr>
+              <w:rFonts w:eastAsiaTheme="minorEastAsia"/>
+              <w:noProof/>
+              <w:lang w:eastAsia="en-GB"/>
+            </w:rPr>
+          </w:pPr>
+          <w:hyperlink w:anchor="_Toc536015953" w:history="1">
+            <w:r>
+              <w:rPr>
+                <w:rStyle w:val="Hyperlink"/>
+                <w:noProof/>
+              </w:rPr>
+              <w:t>Problems</w:t>
+            </w:r>
+            <w:r>
+              <w:rPr>
+                <w:noProof/>
+                <w:webHidden/>
+              </w:rPr>
+              <w:tab/>
+            </w:r>
+            <w:r>
+              <w:rPr>
+                <w:noProof/>
+                <w:webHidden/>
+              </w:rPr>
+              <w:fldChar w:fldCharType="begin"/>
+            </w:r>
+            <w:r>
+              <w:rPr>
+                <w:noProof/>
+                <w:webHidden/>
+              </w:rPr>
+              <w:instrText xml:space="preserve"> PAGEREF _Toc536015953 \h </w:instrText>
+            </w:r>
+            <w:r>
+              <w:rPr>
+                <w:noProof/>
+                <w:webHidden/>
+              </w:rPr>
+            </w:r>
+            <w:r>
+              <w:rPr>
+                <w:noProof/>
+                <w:webHidden/>
+              </w:rPr>
+              <w:fldChar w:fldCharType="separate"/>
+            </w:r>
+            <w:r>
+              <w:rPr>
+                <w:noProof/>
+                <w:webHidden/>
+              </w:rPr>
+              <w:t>2</w:t>
+            </w:r>
+            <w:r>
+              <w:rPr>
+                <w:noProof/>
+                <w:webHidden/>
+              </w:rPr>
+              <w:fldChar w:fldCharType="end"/>
+            </w:r>
+          </w:hyperlink>
+        </w:p>
+        <w:p>
+          <w:pPr>
+            <w:pStyle w:val="TOC1"/>
+            <w:tabs>
+              <w:tab w:val="right" w:leader="dot" w:pos="9016"/>
+            </w:tabs>
+            <w:rPr>
+              <w:rFonts w:eastAsiaTheme="minorEastAsia"/>
+              <w:noProof/>
+              <w:lang w:eastAsia="en-GB"/>
+            </w:rPr>
+          </w:pPr>
+          <w:hyperlink w:anchor="_Toc536015954" w:history="1">
+            <w:r>
+              <w:rPr>
+                <w:rStyle w:val="Hyperlink"/>
+                <w:noProof/>
+              </w:rPr>
+              <w:t>Testing</w:t>
+            </w:r>
+            <w:r>
+              <w:rPr>
+                <w:noProof/>
+                <w:webHidden/>
+              </w:rPr>
+              <w:tab/>
+            </w:r>
+            <w:r>
+              <w:rPr>
+                <w:noProof/>
+                <w:webHidden/>
+              </w:rPr>
+              <w:fldChar w:fldCharType="begin"/>
+            </w:r>
+            <w:r>
+              <w:rPr>
+                <w:noProof/>
+                <w:webHidden/>
+              </w:rPr>
+              <w:instrText xml:space="preserve"> PAGEREF _Toc536015954 \h </w:instrText>
+            </w:r>
+            <w:r>
+              <w:rPr>
+                <w:noProof/>
+                <w:webHidden/>
+              </w:rPr>
+            </w:r>
+            <w:r>
+              <w:rPr>
+                <w:noProof/>
+                <w:webHidden/>
+              </w:rPr>
+              <w:fldChar w:fldCharType="separate"/>
+            </w:r>
+            <w:r>
+              <w:rPr>
+                <w:noProof/>
+                <w:webHidden/>
+              </w:rPr>
+              <w:t>3</w:t>
+            </w:r>
+            <w:r>
+              <w:rPr>
+                <w:noProof/>
+                <w:webHidden/>
+              </w:rPr>
+              <w:fldChar w:fldCharType="end"/>
+            </w:r>
+          </w:hyperlink>
+        </w:p>
+        <w:p>
+          <w:pPr>
+            <w:pStyle w:val="TOC1"/>
+            <w:tabs>
+              <w:tab w:val="right" w:leader="dot" w:pos="9016"/>
+            </w:tabs>
+            <w:rPr>
+              <w:rFonts w:eastAsiaTheme="minorEastAsia"/>
+              <w:noProof/>
+              <w:lang w:eastAsia="en-GB"/>
+            </w:rPr>
+          </w:pPr>
+          <w:hyperlink w:anchor="_Toc536015955" w:history="1">
+            <w:r>
+              <w:rPr>
+                <w:rStyle w:val="Hyperlink"/>
+                <w:noProof/>
+              </w:rPr>
+              <w:t>Conclusion</w:t>
+            </w:r>
+            <w:r>
+              <w:rPr>
+                <w:noProof/>
+                <w:webHidden/>
+              </w:rPr>
+              <w:tab/>
+            </w:r>
+            <w:r>
+              <w:rPr>
+                <w:noProof/>
+                <w:webHidden/>
+              </w:rPr>
+              <w:fldChar w:fldCharType="begin"/>
+            </w:r>
+            <w:r>
+              <w:rPr>
+                <w:noProof/>
+                <w:webHidden/>
+              </w:rPr>
+              <w:instrText xml:space="preserve"> PAGEREF _Toc536015955 \h </w:instrText>
+            </w:r>
+            <w:r>
+              <w:rPr>
+                <w:noProof/>
+                <w:webHidden/>
+              </w:rPr>
+            </w:r>
+            <w:r>
+              <w:rPr>
+                <w:noProof/>
+                <w:webHidden/>
+              </w:rPr>
+              <w:fldChar w:fldCharType="separate"/>
+            </w:r>
+            <w:r>
+              <w:rPr>
+                <w:noProof/>
+                <w:webHidden/>
+              </w:rPr>
+              <w:t>3</w:t>
+            </w:r>
+            <w:r>
+              <w:rPr>
+                <w:noProof/>
+                <w:webHidden/>
+              </w:rPr>
+              <w:fldChar w:fldCharType="end"/>
+            </w:r>
+          </w:hyperlink>
+        </w:p>
+        <w:p>
+          <w:pPr>
+            <w:pStyle w:val="TOC1"/>
+            <w:tabs>
+              <w:tab w:val="right" w:leader="dot" w:pos="9016"/>
+            </w:tabs>
+            <w:rPr>
+              <w:rFonts w:eastAsiaTheme="minorEastAsia"/>
+              <w:noProof/>
+              <w:lang w:eastAsia="en-GB"/>
+            </w:rPr>
+          </w:pPr>
+          <w:hyperlink w:anchor="_Toc536015956" w:history="1">
+            <w:r>
+              <w:rPr>
+                <w:rStyle w:val="Hyperlink"/>
+                <w:noProof/>
+              </w:rPr>
+              <w:t>References</w:t>
+            </w:r>
+            <w:r>
+              <w:rPr>
+                <w:noProof/>
+                <w:webHidden/>
+              </w:rPr>
+              <w:tab/>
+            </w:r>
+            <w:r>
+              <w:rPr>
+                <w:noProof/>
+                <w:webHidden/>
+              </w:rPr>
+              <w:fldChar w:fldCharType="begin"/>
+            </w:r>
+            <w:r>
+              <w:rPr>
+                <w:noProof/>
+                <w:webHidden/>
+              </w:rPr>
+              <w:instrText xml:space="preserve"> PAGEREF _Toc536015956 \h </w:instrText>
+            </w:r>
+            <w:r>
+              <w:rPr>
+                <w:noProof/>
+                <w:webHidden/>
+              </w:rPr>
+            </w:r>
+            <w:r>
+              <w:rPr>
+                <w:noProof/>
+                <w:webHidden/>
+              </w:rPr>
+              <w:fldChar w:fldCharType="separate"/>
+            </w:r>
+            <w:r>
+              <w:rPr>
+                <w:noProof/>
+                <w:webHidden/>
+              </w:rPr>
+              <w:t>4</w:t>
+            </w:r>
+            <w:r>
+              <w:rPr>
+                <w:noProof/>
+                <w:webHidden/>
+              </w:rPr>
+              <w:fldChar w:fldCharType="end"/>
+            </w:r>
+          </w:hyperlink>
+        </w:p>
+        <w:p>
+          <w:r>
+            <w:rPr>
+              <w:b/>
+              <w:bCs/>
+              <w:noProof/>
+            </w:rPr>
+            <w:fldChar w:fldCharType="end"/>
+          </w:r>
+        </w:p>
+      </w:sdtContent>
+    </w:sdt>
+    <w:p>
+      <w:pPr>
+        <w:spacing w:after="0" w:line="240" w:lineRule="auto"/>
+        <w:rPr>
+          <w:rFonts w:asciiTheme="majorHAnsi" w:eastAsiaTheme="majorEastAsia" w:hAnsiTheme="majorHAnsi" w:cstheme="majorBidi"/>
+          <w:color w:val="2E74B5" w:themeColor="accent1" w:themeShade="BF"/>
+          <w:sz w:val="32"/>
+          <w:szCs w:val="32"/>
+        </w:rPr>
+      </w:pPr>
+      <w:r>
+        <w:br w:type="page"/>
+      </w:r>
+    </w:p>
     <w:p>
       <w:pPr>
         <w:pStyle w:val="Heading1"/>
       </w:pPr>
-      <w:r>
-        <w:t>Controls</w:t>
-      </w:r>
-    </w:p>
+      <w:bookmarkStart w:id="0" w:name="_Toc536015951"/>
+      <w:r>
+        <w:lastRenderedPageBreak/>
+        <w:t>C</w:t>
+      </w:r>
+      <w:r>
+        <w:t>ontrols</w:t>
+      </w:r>
+      <w:bookmarkEnd w:id="0"/>
+    </w:p>
+    <w:p/>
+    <w:p>
+      <w:r>
+        <w:t>The player is being moved by pressing the WASD keys. To rotate you can press Q and E. By pressing the X key you can perform a jump. At last you can attack a nearby enemy by pressing the space bar key.</w:t>
+      </w:r>
+    </w:p>
+    <w:p/>
     <w:p>
       <w:pPr>
         <w:pStyle w:val="Heading1"/>
       </w:pPr>
+      <w:bookmarkStart w:id="1" w:name="_Toc536015952"/>
       <w:r>
         <w:t>Decisions</w:t>
       </w:r>
-    </w:p>
-    <w:p>
-      <w:r>
-        <w:tab/>
-        <w:t>Original idea of state machine too complex and many errors</w:t>
-      </w:r>
-    </w:p>
-    <w:p>
-      <w:r>
-        <w:tab/>
-        <w:t>Removed menues because low priority</w:t>
+      <w:bookmarkEnd w:id="1"/>
+    </w:p>
+    <w:p/>
+    <w:p>
+      <w:r>
+        <w:t>After a while I decided to open a</w:t>
+      </w:r>
+      <w:r>
+        <w:t xml:space="preserve"> </w:t>
+      </w:r>
+      <w:proofErr w:type="spellStart"/>
+      <w:r>
+        <w:t>github</w:t>
+      </w:r>
+      <w:proofErr w:type="spellEnd"/>
+      <w:r>
+        <w:t xml:space="preserve"> repository as a backup for this project (Reference 4).</w:t>
+      </w:r>
+    </w:p>
+    <w:p>
+      <w:r>
+        <w:t xml:space="preserve">The </w:t>
+      </w:r>
+      <w:proofErr w:type="spellStart"/>
+      <w:r>
+        <w:t>GameTimer</w:t>
+      </w:r>
+      <w:proofErr w:type="spellEnd"/>
+      <w:r>
+        <w:t xml:space="preserve"> class has been taken from the book “Introduction to 3D Game Programming with DirectX11” from Frank D. Luna because it was easy to understand and had the functionality that I neede</w:t>
+      </w:r>
+      <w:r>
+        <w:t>d (Reference 1).</w:t>
+      </w:r>
+      <w:r>
+        <w:t xml:space="preserve"> I used the </w:t>
+      </w:r>
+      <w:proofErr w:type="spellStart"/>
+      <w:r>
+        <w:t>GameTimer</w:t>
+      </w:r>
+      <w:proofErr w:type="spellEnd"/>
+      <w:r>
+        <w:t xml:space="preserve"> inside the main class to update the game based on the time passed. Furthermore the timer is being used inside the characters to simulate an attack </w:t>
+      </w:r>
+      <w:proofErr w:type="spellStart"/>
+      <w:r>
+        <w:t>cooldown</w:t>
+      </w:r>
+      <w:proofErr w:type="spellEnd"/>
+      <w:r>
+        <w:t xml:space="preserve">. </w:t>
+      </w:r>
+    </w:p>
+    <w:p>
+      <w:r>
+        <w:t xml:space="preserve">I decided to do the state machine of the enemies with a simple </w:t>
+      </w:r>
+      <w:proofErr w:type="spellStart"/>
+      <w:r>
+        <w:t>enum</w:t>
+      </w:r>
+      <w:proofErr w:type="spellEnd"/>
+      <w:r>
+        <w:t xml:space="preserve"> after a first attempt by solving it with own classes. Because of many errors and the realization that an </w:t>
+      </w:r>
+      <w:proofErr w:type="spellStart"/>
+      <w:r>
+        <w:t>enum</w:t>
+      </w:r>
+      <w:proofErr w:type="spellEnd"/>
+      <w:r>
+        <w:t xml:space="preserve"> should be enough, this decision was made.</w:t>
+      </w:r>
+    </w:p>
+    <w:p>
+      <w:r>
+        <w:t>The referred render</w:t>
+      </w:r>
+      <w:r>
+        <w:t xml:space="preserve">ing, </w:t>
+      </w:r>
+      <w:proofErr w:type="spellStart"/>
+      <w:proofErr w:type="gramStart"/>
+      <w:r>
+        <w:t>mip</w:t>
+      </w:r>
+      <w:proofErr w:type="spellEnd"/>
+      <w:proofErr w:type="gramEnd"/>
+      <w:r>
+        <w:t xml:space="preserve"> mapping and the spot light were not implemented because of the complexity of </w:t>
+      </w:r>
+      <w:r>
+        <w:t>these</w:t>
+      </w:r>
+      <w:r>
+        <w:t xml:space="preserve"> subjects because of the many issues I had during the development of this project.</w:t>
+      </w:r>
+    </w:p>
+    <w:p>
+      <w:r>
+        <w:t xml:space="preserve">The </w:t>
+      </w:r>
+      <w:r>
+        <w:t>menus</w:t>
+      </w:r>
+      <w:r>
+        <w:t xml:space="preserve"> were also remove</w:t>
+      </w:r>
+      <w:r>
+        <w:t>d</w:t>
+      </w:r>
+      <w:r>
+        <w:t xml:space="preserve"> because of the small priority they had in this projec</w:t>
+      </w:r>
+      <w:r>
+        <w:t>t.</w:t>
+      </w:r>
+    </w:p>
+    <w:p>
+      <w:r>
+        <w:t>Implementing the anisotropic filtering was made by creating a D3D11_SAMPLER_DESC and afterwards using these simple commands:</w:t>
+      </w:r>
+    </w:p>
+    <w:p>
+      <w:pPr>
+        <w:rPr>
+          <w:sz w:val="18"/>
+        </w:rPr>
+      </w:pPr>
+      <w:r>
+        <w:pict>
+          <v:shapetype id="_x0000_t75" coordsize="21600,21600" o:spt="75" o:preferrelative="t" path="m@4@5l@4@11@9@11@9@5xe" filled="f" stroked="f">
+            <v:stroke joinstyle="miter"/>
+            <v:formulas>
+              <v:f eqn="if lineDrawn pixelLineWidth 0"/>
+              <v:f eqn="sum @0 1 0"/>
+              <v:f eqn="sum 0 0 @1"/>
+              <v:f eqn="prod @2 1 2"/>
+              <v:f eqn="prod @3 21600 pixelWidth"/>
+              <v:f eqn="prod @3 21600 pixelHeight"/>
+              <v:f eqn="sum @0 0 1"/>
+              <v:f eqn="prod @6 1 2"/>
+              <v:f eqn="prod @7 21600 pixelWidth"/>
+              <v:f eqn="sum @8 21600 0"/>
+              <v:f eqn="prod @7 21600 pixelHeight"/>
+              <v:f eqn="sum @10 21600 0"/>
+            </v:formulas>
+            <v:path o:extrusionok="f" gradientshapeok="t" o:connecttype="rect"/>
+            <o:lock v:ext="edit" aspectratio="t"/>
+          </v:shapetype>
+          <v:shape id="_x0000_i1025" type="#_x0000_t75" style="width:339.05pt;height:68.25pt">
+            <v:imagedata r:id="rId7" o:title="anisotropic"/>
+          </v:shape>
+        </w:pict>
+      </w:r>
+      <w:r>
+        <w:t xml:space="preserve"> </w:t>
+      </w:r>
+      <w:r>
+        <w:rPr>
+          <w:sz w:val="18"/>
+        </w:rPr>
+        <w:t>(Reference 2)</w:t>
+      </w:r>
+    </w:p>
+    <w:p>
+      <w:r>
+        <w:t xml:space="preserve">The </w:t>
+      </w:r>
+      <w:proofErr w:type="spellStart"/>
+      <w:r>
+        <w:t>samplerDesc</w:t>
+      </w:r>
+      <w:proofErr w:type="spellEnd"/>
+      <w:r>
+        <w:t xml:space="preserve"> is basically the settings </w:t>
+      </w:r>
+      <w:r>
+        <w:t>for</w:t>
+      </w:r>
+      <w:r>
+        <w:t xml:space="preserve"> the </w:t>
+      </w:r>
+      <w:proofErr w:type="spellStart"/>
+      <w:r>
+        <w:t>samplerState</w:t>
+      </w:r>
+      <w:proofErr w:type="spellEnd"/>
+      <w:r>
+        <w:t xml:space="preserve"> creation</w:t>
+      </w:r>
+      <w:r>
+        <w:t>.</w:t>
+      </w:r>
+      <w:r>
+        <w:t xml:space="preserve">  </w:t>
+      </w:r>
+    </w:p>
+    <w:p>
+      <w:r>
+        <w:t xml:space="preserve">The first command sets the filter type to be anisotropic filtering and the second command sets the maximal level of anisotropy. Finally we create the </w:t>
+      </w:r>
+      <w:proofErr w:type="spellStart"/>
+      <w:r>
+        <w:t>samplerState</w:t>
+      </w:r>
+      <w:proofErr w:type="spellEnd"/>
+      <w:r>
+        <w:t xml:space="preserve"> based on these values.</w:t>
       </w:r>
     </w:p>
     <w:p>
       <w:pPr>
         <w:pStyle w:val="Heading1"/>
       </w:pPr>
+      <w:bookmarkStart w:id="2" w:name="_Toc536015953"/>
       <w:r>
         <w:t>Problems</w:t>
       </w:r>
+      <w:bookmarkEnd w:id="2"/>
     </w:p>
     <w:p/>
     <w:p>
       <w:r>
-        <w:t xml:space="preserve">One problem, which I could not really solve is that I encountered an exception when using XMMatrixTranspose(). As it seems that there is a problem with the alignment of the matrices and therefore I would have to completely rework the entire project. To stop this problem to happen I worked further I changed the Visual Studio Project to run in x64 instead of x86. </w:t>
-      </w:r>
-    </w:p>
-    <w:p>
-      <w:r>
-        <w:t>Another problem I had was to display the Skybox. My first attempt was to draw the box of vertices like in the beginning of the lab tutorials. For unknown reasons it did not display the skybox. Afterwards I copied the code from the Model class and modified it to fit to the skybox.</w:t>
-      </w:r>
-      <w:r>
-        <w:t xml:space="preserve"> That would still not solve the problem with the skybox.</w:t>
-      </w:r>
-    </w:p>
-    <w:p>
-      <w:r>
-        <w:t>Furthermore,</w:t>
-      </w:r>
-      <w:r>
-        <w:t xml:space="preserve"> I had the problem </w:t>
-      </w:r>
-      <w:r>
-        <w:t>with</w:t>
-      </w:r>
-      <w:r>
-        <w:t xml:space="preserve"> the state machine. </w:t>
-      </w:r>
-      <w:r>
-        <w:t xml:space="preserve">There </w:t>
-      </w:r>
-      <w:r>
-        <w:t>appeared</w:t>
-      </w:r>
-      <w:r>
-        <w:t xml:space="preserve"> many errors when I tried to do the state machine and their states as own classes.</w:t>
-      </w:r>
-      <w:r>
-        <w:t xml:space="preserve"> After that I decided to implement the state machine by a enum a</w:t>
-      </w:r>
-      <w:r>
-        <w:t>nd simply add the functionality behind the states inside the enemy class.</w:t>
-      </w:r>
-    </w:p>
-    <w:p>
-      <w:r>
-        <w:t>GetLookDirection error lnk2019, solved by using xyz instead of xmvector, would have used xyz anywise</w:t>
-      </w:r>
-      <w:r>
-        <w:t>, after the change noticed that this seems to be caused by including of math.h</w:t>
-      </w:r>
-      <w:r>
-        <w:t>, maybe xnamath and math inclusions collides with each other because of xmvector</w:t>
-      </w:r>
-      <w:bookmarkStart w:id="0" w:name="_GoBack"/>
-      <w:bookmarkEnd w:id="0"/>
-    </w:p>
+        <w:t xml:space="preserve">One problem, which occurred multiple times during this project was an exception when I tried using </w:t>
+      </w:r>
+      <w:proofErr w:type="spellStart"/>
+      <w:proofErr w:type="gramStart"/>
+      <w:r>
+        <w:t>XMMatrixTranspose</w:t>
+      </w:r>
+      <w:proofErr w:type="spellEnd"/>
+      <w:r>
+        <w:t>(</w:t>
+      </w:r>
+      <w:proofErr w:type="gramEnd"/>
+      <w:r>
+        <w:t>). As it seems that there is a problem with the alignment of the matrices. To stop this problem to happen I worked further I c</w:t>
+      </w:r>
+      <w:r>
+        <w:t>hanged the Visual Studio Project to run in x64 instead of x86. After a while I returned back to this problem and could solve it by following the answer of reference 3.</w:t>
+      </w:r>
+    </w:p>
+    <w:p>
+      <w:r>
+        <w:lastRenderedPageBreak/>
+        <w:t>Another problem I had was to display the Skybox. My first attempt was to draw the box of</w:t>
+      </w:r>
+      <w:r>
+        <w:t xml:space="preserve"> vertices like in the beginning of the lab tutorials. For unknown reasons it did not display the skybox. Afterwards I copied the code from the Model class and modified it to fit to the skybox. That would still not solve the problem with the skybox.</w:t>
+      </w:r>
+    </w:p>
+    <w:p>
+      <w:r>
+        <w:t>Further</w:t>
+      </w:r>
+      <w:r>
+        <w:t xml:space="preserve">more, I had a problem with the state machine. There appeared many errors when I tried to do the state machine and their states as own classes. After that I decided to implement the state machine by an </w:t>
+      </w:r>
+      <w:proofErr w:type="spellStart"/>
+      <w:r>
+        <w:t>enum</w:t>
+      </w:r>
+      <w:proofErr w:type="spellEnd"/>
+      <w:r>
+        <w:t xml:space="preserve"> and simply add the functionality behind the states</w:t>
+      </w:r>
+      <w:r>
+        <w:t xml:space="preserve"> inside the enemy class.</w:t>
+      </w:r>
+    </w:p>
+    <w:p>
+      <w:r>
+        <w:t xml:space="preserve">Another error I got was the LNK2019 error when I tried to work with the </w:t>
+      </w:r>
+      <w:proofErr w:type="spellStart"/>
+      <w:r>
+        <w:t>GetLookDirection</w:t>
+      </w:r>
+      <w:proofErr w:type="spellEnd"/>
+      <w:r>
+        <w:t xml:space="preserve"> function. I solved this problem by using the xyz structure from the </w:t>
+      </w:r>
+      <w:proofErr w:type="spellStart"/>
+      <w:r>
+        <w:t>objectfile</w:t>
+      </w:r>
+      <w:proofErr w:type="spellEnd"/>
+      <w:r>
+        <w:t xml:space="preserve"> class instead of </w:t>
+      </w:r>
+      <w:r>
+        <w:t>an</w:t>
+      </w:r>
+      <w:r>
+        <w:t xml:space="preserve"> </w:t>
+      </w:r>
+      <w:proofErr w:type="spellStart"/>
+      <w:r>
+        <w:t>xmvector</w:t>
+      </w:r>
+      <w:proofErr w:type="spellEnd"/>
+      <w:r>
+        <w:t>. After the change I noticed that th</w:t>
+      </w:r>
+      <w:r>
+        <w:t xml:space="preserve">is problem could have been occurred because I included the </w:t>
+      </w:r>
+      <w:proofErr w:type="spellStart"/>
+      <w:r>
+        <w:t>xnamath</w:t>
+      </w:r>
+      <w:proofErr w:type="spellEnd"/>
+      <w:r>
+        <w:t xml:space="preserve"> and the math file. My theory behind that is that maybe both classes have their own implementation of </w:t>
+      </w:r>
+      <w:proofErr w:type="spellStart"/>
+      <w:r>
+        <w:t>xmvector</w:t>
+      </w:r>
+      <w:proofErr w:type="spellEnd"/>
+      <w:r>
+        <w:t xml:space="preserve"> and therefore could not figure out which </w:t>
+      </w:r>
+      <w:proofErr w:type="spellStart"/>
+      <w:r>
+        <w:t>xmvector</w:t>
+      </w:r>
+      <w:proofErr w:type="spellEnd"/>
+      <w:r>
+        <w:t xml:space="preserve"> to use.</w:t>
+      </w:r>
+    </w:p>
+    <w:p>
+      <w:r>
+        <w:t>The last problem I co</w:t>
+      </w:r>
+      <w:r>
+        <w:t xml:space="preserve">uld not solve was that during the draw call of the </w:t>
+      </w:r>
+      <w:r>
+        <w:t>Model</w:t>
+      </w:r>
+      <w:r>
+        <w:t xml:space="preserve"> </w:t>
+      </w:r>
+      <w:r>
+        <w:t>an “</w:t>
+      </w:r>
+      <w:r>
+        <w:t>Access violation reading</w:t>
+      </w:r>
+      <w:r>
+        <w:t xml:space="preserve">” error appeared when updating the constant buffer. </w:t>
+      </w:r>
+    </w:p>
+    <w:p/>
     <w:p>
       <w:pPr>
         <w:pStyle w:val="Heading1"/>
       </w:pPr>
+      <w:bookmarkStart w:id="3" w:name="_Toc536015954"/>
+      <w:r>
+        <w:t>Testing</w:t>
+      </w:r>
+      <w:bookmarkEnd w:id="3"/>
+      <w:r>
+        <w:t xml:space="preserve"> </w:t>
+      </w:r>
+    </w:p>
+    <w:p/>
+    <w:p>
+      <w:r>
+        <w:t>Be</w:t>
+      </w:r>
+      <w:r>
+        <w:t xml:space="preserve">cause of the many problems I faced during the development I could not test this project properly. The only things I could properly test were the enemy state machine and the controls. Both work as intended. </w:t>
+      </w:r>
+    </w:p>
+    <w:p>
+      <w:r>
+        <w:t>I tested the state machine by changing the distan</w:t>
+      </w:r>
+      <w:r>
+        <w:t xml:space="preserve">ce between the enemy and the player. When the player is not in the sight range of the enemy, the enemy will follow their routine in </w:t>
+      </w:r>
+      <w:r>
+        <w:t>patrolling</w:t>
+      </w:r>
+      <w:r>
+        <w:t xml:space="preserve"> between two points. Once the player is in sight range the enemy will follow the player and attack him when he is ne</w:t>
+      </w:r>
+      <w:r>
+        <w:t>arby.</w:t>
+      </w:r>
+      <w:r>
+        <w:t xml:space="preserve"> On the contrary the enemy will return to patrolling when the player escaped out of his sight range</w:t>
+      </w:r>
+      <w:r>
+        <w:t>.</w:t>
+      </w:r>
+    </w:p>
+    <w:p>
+      <w:r>
+        <w:t>The controls were tested by simply pressing the specified keys I used and seeing if the correct actions were performed.</w:t>
+      </w:r>
+    </w:p>
+    <w:p/>
+    <w:p>
+      <w:pPr>
+        <w:pStyle w:val="Heading1"/>
+      </w:pPr>
+      <w:bookmarkStart w:id="4" w:name="_Toc536015955"/>
       <w:r>
         <w:t>Conclusion</w:t>
       </w:r>
+      <w:bookmarkEnd w:id="4"/>
     </w:p>
     <w:p/>
     <w:p>
       <w:r>
-        <w:t>Gametimer class from book</w:t>
+        <w:t>My biggest problem was that I underestimated the complexity of this project. During the planning phase I should have i</w:t>
+      </w:r>
+      <w:r>
+        <w:t>nvested more time in the research and afterwards should have started way earlier with the work on this project. Because of my poor time management I could not finish this project with a satisfying result. On the other hand during this project I learned man</w:t>
+      </w:r>
+      <w:r>
+        <w:t xml:space="preserve">y valuable </w:t>
+      </w:r>
+      <w:r>
+        <w:t>information</w:t>
+      </w:r>
+      <w:r>
+        <w:t xml:space="preserve"> about game programming with C++.</w:t>
       </w:r>
     </w:p>
     <w:p/>
-    <w:p>
-      <w:r>
-        <w:t>Todo:</w:t>
-      </w:r>
-    </w:p>
-    <w:p>
-      <w:r>
-        <w:tab/>
-        <w:t>Wichtig:</w:t>
-      </w:r>
-    </w:p>
-    <w:p>
-      <w:r>
-        <w:tab/>
-        <w:t>Update funktionen mit time updaten</w:t>
-      </w:r>
-      <w:r>
-        <w:tab/>
-      </w:r>
-    </w:p>
+    <w:p/>
+    <w:p/>
     <w:p>
       <w:pPr>
-        <w:ind w:firstLine="720"/>
+        <w:pStyle w:val="Heading1"/>
       </w:pPr>
-      <w:r>
-        <w:t>M</w:t>
-      </w:r>
-      <w:r>
-        <w:t>ipmaps</w:t>
-      </w:r>
-    </w:p>
-    <w:p>
-      <w:r>
-        <w:tab/>
-        <w:t>dieses dokument</w:t>
-      </w:r>
-    </w:p>
-    <w:p>
-      <w:pPr>
-        <w:ind w:firstLine="720"/>
-      </w:pPr>
-      <w:r>
-        <w:t>deferred rendering</w:t>
-      </w:r>
-    </w:p>
-    <w:p>
-      <w:r>
-        <w:tab/>
-        <w:t>spotlight</w:t>
-      </w:r>
-    </w:p>
-    <w:p>
-      <w:r>
-        <w:tab/>
-        <w:t>aktuelle Klassendiagram</w:t>
-      </w:r>
+      <w:bookmarkStart w:id="5" w:name="_Toc536015956"/>
+      <w:bookmarkStart w:id="6" w:name="_GoBack"/>
+      <w:bookmarkEnd w:id="6"/>
+      <w:r>
+        <w:rPr>
+          <w:rStyle w:val="Internetverknpfung"/>
+          <w:u w:val="none"/>
+        </w:rPr>
+        <w:lastRenderedPageBreak/>
+        <w:t>References</w:t>
+      </w:r>
+      <w:bookmarkEnd w:id="5"/>
     </w:p>
     <w:p/>
     <w:p>
       <w:r>
-        <w:lastRenderedPageBreak/>
-        <w:tab/>
-        <w:t>Unwichtig;</w:t>
-      </w:r>
-    </w:p>
-    <w:p>
-      <w:r>
-        <w:tab/>
-        <w:t>schauen dass es auch normal läuft</w:t>
-      </w:r>
-      <w:r>
-        <w:tab/>
-      </w:r>
-    </w:p>
-    <w:p>
-      <w:r>
-        <w:tab/>
-        <w:t>particles wenn attacke</w:t>
-      </w:r>
-    </w:p>
-    <w:p>
-      <w:r>
-        <w:tab/>
-        <w:t>evtl model scales für alle 3 dimensionen</w:t>
-      </w:r>
-    </w:p>
-    <w:p>
-      <w:r>
-        <w:tab/>
-        <w:t>video(als letztes wenn)</w:t>
-      </w:r>
-    </w:p>
-    <w:p/>
-    <w:p>
-      <w:r>
-        <w:t>mip mapping:</w:t>
-      </w:r>
-    </w:p>
-    <w:p>
-      <w:hyperlink r:id="rId4">
+        <w:rPr>
+          <w:rFonts w:ascii="Arial;Helvetica;sans-serif" w:hAnsi="Arial;Helvetica;sans-serif"/>
+          <w:color w:val="555555"/>
+          <w:sz w:val="24"/>
+        </w:rPr>
+        <w:t xml:space="preserve">1. Frank D. Luna, (2012). </w:t>
+      </w:r>
+      <w:r>
+        <w:rPr>
+          <w:rStyle w:val="Betont"/>
+          <w:rFonts w:ascii="Arial;Helvetica;sans-serif" w:hAnsi="Arial;Helvetica;sans-serif"/>
+          <w:color w:val="555555"/>
+          <w:sz w:val="24"/>
+        </w:rPr>
+        <w:t>Introduction to 3D Game Programming with DirectX 11 Dulles</w:t>
+      </w:r>
+      <w:r>
+        <w:rPr>
+          <w:rFonts w:ascii="Arial;Helvetica;sans-serif" w:hAnsi="Arial;Helvetica;sans-serif"/>
+          <w:color w:val="555555"/>
+          <w:sz w:val="24"/>
+        </w:rPr>
+        <w:t xml:space="preserve">: David </w:t>
+      </w:r>
+      <w:proofErr w:type="spellStart"/>
+      <w:r>
+        <w:rPr>
+          <w:rFonts w:ascii="Arial;Helvetica;sans-serif" w:hAnsi="Arial;Helvetica;sans-serif"/>
+          <w:color w:val="555555"/>
+          <w:sz w:val="24"/>
+        </w:rPr>
+        <w:t>Pallai</w:t>
+      </w:r>
+      <w:proofErr w:type="spellEnd"/>
+      <w:r>
+        <w:rPr>
+          <w:rFonts w:ascii="Arial;Helvetica;sans-serif" w:hAnsi="Arial;Helvetica;sans-serif"/>
+          <w:color w:val="555555"/>
+          <w:sz w:val="24"/>
+        </w:rPr>
+        <w:t>. pp. 116–123</w:t>
+      </w:r>
+    </w:p>
+    <w:p>
+      <w:r>
+        <w:rPr>
+          <w:rFonts w:ascii="Arial;Helvetica;sans-serif" w:hAnsi="Arial;Helvetica;sans-serif"/>
+          <w:color w:val="555555"/>
+          <w:sz w:val="24"/>
+        </w:rPr>
+        <w:t>2. Microsoft, (2016). </w:t>
+      </w:r>
+      <w:r>
+        <w:rPr>
+          <w:rStyle w:val="Betont"/>
+          <w:rFonts w:ascii="Arial;Helvetica;sans-serif" w:hAnsi="Arial;Helvetica;sans-serif"/>
+          <w:color w:val="555555"/>
+          <w:sz w:val="24"/>
+        </w:rPr>
+        <w:t>Microsoft Docs.</w:t>
+      </w:r>
+      <w:r>
+        <w:rPr>
+          <w:rFonts w:ascii="Arial;Helvetica;sans-serif" w:hAnsi="Arial;Helvetica;sans-serif"/>
+          <w:color w:val="555555"/>
+          <w:sz w:val="24"/>
+        </w:rPr>
+        <w:t xml:space="preserve"> [Viewed 23 January 2019]. Available from: </w:t>
+      </w:r>
+      <w:hyperlink r:id="rId8">
         <w:r>
           <w:rPr>
             <w:rStyle w:val="Internetverknpfung"/>
+            <w:rFonts w:ascii="Arial;Helvetica;sans-serif" w:hAnsi="Arial;Helvetica;sans-serif"/>
+            <w:color w:val="555555"/>
+            <w:sz w:val="24"/>
           </w:rPr>
-          <w:t>http://www.rastertek.com/dx11s2tut05.html</w:t>
+          <w:t>https://docs.microsoft.com/en-us/visualstudio/deb</w:t>
         </w:r>
-      </w:hyperlink>
-    </w:p>
-    <w:p>
-      <w:hyperlink r:id="rId5">
         <w:r>
           <w:rPr>
             <w:rStyle w:val="Internetverknpfung"/>
+            <w:rFonts w:ascii="Arial;Helvetica;sans-serif" w:hAnsi="Arial;Helvetica;sans-serif"/>
+            <w:color w:val="555555"/>
+            <w:sz w:val="24"/>
           </w:rPr>
-          <w:t>https://stackoverflow.com/questions/31226292/directx-11-mipmaps</w:t>
+          <w:t>ugger/graphics/point-bilinear-trilinear-and-anisotropic-texture-filtering-variants?view=vs-2017</w:t>
         </w:r>
       </w:hyperlink>
     </w:p>
     <w:p>
-      <w:hyperlink r:id="rId6">
+      <w:r>
+        <w:rPr>
+          <w:rFonts w:ascii="Arial;Helvetica;sans-serif" w:hAnsi="Arial;Helvetica;sans-serif"/>
+          <w:color w:val="555555"/>
+          <w:sz w:val="24"/>
+        </w:rPr>
+        <w:t xml:space="preserve">3. </w:t>
+      </w:r>
+      <w:bookmarkStart w:id="7" w:name="__DdeLink__4964_1976304699"/>
+      <w:proofErr w:type="spellStart"/>
+      <w:r>
+        <w:rPr>
+          <w:rFonts w:ascii="Arial;Helvetica;sans-serif" w:hAnsi="Arial;Helvetica;sans-serif"/>
+          <w:color w:val="555555"/>
+          <w:sz w:val="24"/>
+        </w:rPr>
+        <w:t>Necrolis</w:t>
+      </w:r>
+      <w:proofErr w:type="spellEnd"/>
+      <w:r>
+        <w:rPr>
+          <w:rFonts w:ascii="Arial;Helvetica;sans-serif" w:hAnsi="Arial;Helvetica;sans-serif"/>
+          <w:color w:val="555555"/>
+          <w:sz w:val="24"/>
+        </w:rPr>
+        <w:t xml:space="preserve">, (2014), </w:t>
+      </w:r>
+      <w:proofErr w:type="spellStart"/>
+      <w:r>
+        <w:rPr>
+          <w:rFonts w:ascii="Arial;Helvetica;sans-serif" w:hAnsi="Arial;Helvetica;sans-serif"/>
+          <w:color w:val="555555"/>
+          <w:sz w:val="24"/>
+        </w:rPr>
+        <w:t>Stackoverflow</w:t>
+      </w:r>
+      <w:proofErr w:type="spellEnd"/>
+      <w:r>
+        <w:rPr>
+          <w:rFonts w:ascii="Arial;Helvetica;sans-serif" w:hAnsi="Arial;Helvetica;sans-serif"/>
+          <w:color w:val="555555"/>
+          <w:sz w:val="24"/>
+        </w:rPr>
+        <w:t xml:space="preserve">. [Viewed 23 January 2019] Available from: </w:t>
+      </w:r>
+      <w:hyperlink r:id="rId9">
         <w:r>
           <w:rPr>
             <w:rStyle w:val="Internetverknpfung"/>
+            <w:rFonts w:ascii="Arial;Helvetica;sans-serif" w:hAnsi="Arial;Helvetica;sans-serif"/>
+            <w:color w:val="555555"/>
+            <w:sz w:val="24"/>
           </w:rPr>
-          <w:t>https://docs.microsoft.com/de-de/windows/desktop/api/d3d11/nf-d3d11-id3d11devicecontext-generatemips</w:t>
+          <w:t>https://</w:t>
+        </w:r>
+        <w:bookmarkEnd w:id="7"/>
+        <w:r>
+          <w:rPr>
+            <w:rStyle w:val="Internetverknpfung"/>
+            <w:rFonts w:ascii="Arial;Helvetica;sans-serif" w:hAnsi="Arial;Helvetica;sans-serif"/>
+            <w:color w:val="555555"/>
+            <w:sz w:val="24"/>
+          </w:rPr>
+          <w:t>stackoverflow.com/questions/22133742/dx11-crash-when-accessing-xmmatrix</w:t>
         </w:r>
       </w:hyperlink>
     </w:p>
-    <w:p/>
+    <w:p>
+      <w:pPr>
+        <w:rPr>
+          <w:rFonts w:ascii="Arial;Helvetica;sans-serif" w:hAnsi="Arial;Helvetica;sans-serif"/>
+          <w:color w:val="555555"/>
+          <w:sz w:val="24"/>
+        </w:rPr>
+      </w:pPr>
+      <w:r>
+        <w:rPr>
+          <w:rFonts w:ascii="Arial;Helvetica;sans-serif" w:hAnsi="Arial;Helvetica;sans-serif"/>
+          <w:color w:val="555555"/>
+          <w:sz w:val="24"/>
+        </w:rPr>
+        <w:t xml:space="preserve">4. Markus Krugel, (2019), </w:t>
+      </w:r>
+      <w:proofErr w:type="spellStart"/>
+      <w:r>
+        <w:rPr>
+          <w:rFonts w:ascii="Arial;Helvetica;sans-serif" w:hAnsi="Arial;Helvetica;sans-serif"/>
+          <w:color w:val="555555"/>
+          <w:sz w:val="24"/>
+        </w:rPr>
+        <w:t>Github</w:t>
+      </w:r>
+      <w:proofErr w:type="spellEnd"/>
+      <w:r>
+        <w:rPr>
+          <w:rFonts w:ascii="Arial;Helvetica;sans-serif" w:hAnsi="Arial;Helvetica;sans-serif"/>
+          <w:color w:val="555555"/>
+          <w:sz w:val="24"/>
+        </w:rPr>
+        <w:t xml:space="preserve">. [Viewed 23 January 2019] Available from: </w:t>
+      </w:r>
+      <w:hyperlink r:id="rId10">
+        <w:r>
+          <w:rPr>
+            <w:rStyle w:val="Internetverknpfung"/>
+            <w:rFonts w:ascii="Arial;Helvetica;sans-serif" w:hAnsi="Arial;Helvetica;sans-serif"/>
+            <w:color w:val="555555"/>
+            <w:sz w:val="24"/>
+          </w:rPr>
+          <w:t>https://github.com/Markus</w:t>
+        </w:r>
+        <w:r>
+          <w:rPr>
+            <w:rStyle w:val="Internetverknpfung"/>
+            <w:rFonts w:ascii="Arial;Helvetica;sans-serif" w:hAnsi="Arial;Helvetica;sans-serif"/>
+            <w:color w:val="555555"/>
+            <w:sz w:val="24"/>
+          </w:rPr>
+          <w:t>-Krugel/AGP-AE2</w:t>
+        </w:r>
+      </w:hyperlink>
+    </w:p>
     <w:sectPr>
+      <w:footerReference w:type="default" r:id="rId11"/>
       <w:pgSz w:w="11906" w:h="16838"/>
       <w:pgMar w:top="1440" w:right="1440" w:bottom="1440" w:left="1440" w:header="0" w:footer="0" w:gutter="0"/>
+      <w:pgNumType w:start="0"/>
       <w:cols w:space="720"/>
       <w:formProt w:val="0"/>
+      <w:titlePg/>
       <w:docGrid w:linePitch="360" w:charSpace="4096"/>
     </w:sectPr>
   </w:body>
 </w:document>
+</file>
+
+<file path=word/endnotes.xml><?xml version="1.0" encoding="utf-8"?>
+<w:endnotes xmlns:wpc="http://schemas.microsoft.com/office/word/2010/wordprocessingCanvas" xmlns:cx="http://schemas.microsoft.com/office/drawing/2014/chartex" xmlns:cx1="http://schemas.microsoft.com/office/drawing/2015/9/8/chartex" xmlns:mc="http://schemas.openxmlformats.org/markup-compatibility/2006" xmlns:o="urn:schemas-microsoft-com:office:office" xmlns:r="http://schemas.openxmlformats.org/officeDocument/2006/relationships" xmlns:m="http://schemas.openxmlformats.org/officeDocument/2006/math" xmlns:v="urn:schemas-microsoft-com:vml" xmlns:wp14="http://schemas.microsoft.com/office/word/2010/wordprocessingDrawing" xmlns:wp="http://schemas.openxmlformats.org/drawingml/2006/wordprocessingDrawing" xmlns:w10="urn:schemas-microsoft-com:office:word" xmlns:w="http://schemas.openxmlformats.org/wordprocessingml/2006/main" xmlns:w14="http://schemas.microsoft.com/office/word/2010/wordml" xmlns:w15="http://schemas.microsoft.com/office/word/2012/wordml" xmlns:w16se="http://schemas.microsoft.com/office/word/2015/wordml/symex" xmlns:wpg="http://schemas.microsoft.com/office/word/2010/wordprocessingGroup" xmlns:wpi="http://schemas.microsoft.com/office/word/2010/wordprocessingInk" xmlns:wne="http://schemas.microsoft.com/office/word/2006/wordml" xmlns:wps="http://schemas.microsoft.com/office/word/2010/wordprocessingShape" mc:Ignorable="w14 w15 w16se wp14">
+  <w:endnote w:type="separator" w:id="-1">
+    <w:p>
+      <w:pPr>
+        <w:spacing w:after="0" w:line="240" w:lineRule="auto"/>
+      </w:pPr>
+      <w:r>
+        <w:separator/>
+      </w:r>
+    </w:p>
+  </w:endnote>
+  <w:endnote w:type="continuationSeparator" w:id="0">
+    <w:p>
+      <w:pPr>
+        <w:spacing w:after="0" w:line="240" w:lineRule="auto"/>
+      </w:pPr>
+      <w:r>
+        <w:continuationSeparator/>
+      </w:r>
+    </w:p>
+  </w:endnote>
+</w:endnotes>
+</file>
+
+<file path=word/footer1.xml><?xml version="1.0" encoding="utf-8"?>
+<w:ftr xmlns:wpc="http://schemas.microsoft.com/office/word/2010/wordprocessingCanvas" xmlns:cx="http://schemas.microsoft.com/office/drawing/2014/chartex" xmlns:cx1="http://schemas.microsoft.com/office/drawing/2015/9/8/chartex" xmlns:mc="http://schemas.openxmlformats.org/markup-compatibility/2006" xmlns:o="urn:schemas-microsoft-com:office:office" xmlns:r="http://schemas.openxmlformats.org/officeDocument/2006/relationships" xmlns:m="http://schemas.openxmlformats.org/officeDocument/2006/math" xmlns:v="urn:schemas-microsoft-com:vml" xmlns:wp14="http://schemas.microsoft.com/office/word/2010/wordprocessingDrawing" xmlns:wp="http://schemas.openxmlformats.org/drawingml/2006/wordprocessingDrawing" xmlns:w10="urn:schemas-microsoft-com:office:word" xmlns:w="http://schemas.openxmlformats.org/wordprocessingml/2006/main" xmlns:w14="http://schemas.microsoft.com/office/word/2010/wordml" xmlns:w15="http://schemas.microsoft.com/office/word/2012/wordml" xmlns:w16se="http://schemas.microsoft.com/office/word/2015/wordml/symex" xmlns:wpg="http://schemas.microsoft.com/office/word/2010/wordprocessingGroup" xmlns:wpi="http://schemas.microsoft.com/office/word/2010/wordprocessingInk" xmlns:wne="http://schemas.microsoft.com/office/word/2006/wordml" xmlns:wps="http://schemas.microsoft.com/office/word/2010/wordprocessingShape" mc:Ignorable="w14 w15 w16se wp14">
+  <w:sdt>
+    <w:sdtPr>
+      <w:id w:val="-1328278004"/>
+      <w:docPartObj>
+        <w:docPartGallery w:val="Page Numbers (Bottom of Page)"/>
+        <w:docPartUnique/>
+      </w:docPartObj>
+    </w:sdtPr>
+    <w:sdtContent>
+      <w:sdt>
+        <w:sdtPr>
+          <w:id w:val="-1705238520"/>
+          <w:docPartObj>
+            <w:docPartGallery w:val="Page Numbers (Top of Page)"/>
+            <w:docPartUnique/>
+          </w:docPartObj>
+        </w:sdtPr>
+        <w:sdtContent>
+          <w:p>
+            <w:pPr>
+              <w:pStyle w:val="Footer"/>
+            </w:pPr>
+            <w:r>
+              <w:t xml:space="preserve">Page </w:t>
+            </w:r>
+            <w:r>
+              <w:rPr>
+                <w:b/>
+                <w:bCs/>
+                <w:sz w:val="24"/>
+                <w:szCs w:val="24"/>
+              </w:rPr>
+              <w:fldChar w:fldCharType="begin"/>
+            </w:r>
+            <w:r>
+              <w:rPr>
+                <w:b/>
+                <w:bCs/>
+              </w:rPr>
+              <w:instrText xml:space="preserve"> PAGE </w:instrText>
+            </w:r>
+            <w:r>
+              <w:rPr>
+                <w:b/>
+                <w:bCs/>
+                <w:sz w:val="24"/>
+                <w:szCs w:val="24"/>
+              </w:rPr>
+              <w:fldChar w:fldCharType="separate"/>
+            </w:r>
+            <w:r>
+              <w:rPr>
+                <w:b/>
+                <w:bCs/>
+                <w:noProof/>
+              </w:rPr>
+              <w:t>2</w:t>
+            </w:r>
+            <w:r>
+              <w:rPr>
+                <w:b/>
+                <w:bCs/>
+                <w:sz w:val="24"/>
+                <w:szCs w:val="24"/>
+              </w:rPr>
+              <w:fldChar w:fldCharType="end"/>
+            </w:r>
+            <w:r>
+              <w:t xml:space="preserve"> of </w:t>
+            </w:r>
+            <w:r>
+              <w:rPr>
+                <w:b/>
+                <w:bCs/>
+                <w:sz w:val="24"/>
+                <w:szCs w:val="24"/>
+              </w:rPr>
+              <w:fldChar w:fldCharType="begin"/>
+            </w:r>
+            <w:r>
+              <w:rPr>
+                <w:b/>
+                <w:bCs/>
+              </w:rPr>
+              <w:instrText xml:space="preserve"> NUMPAGES  </w:instrText>
+            </w:r>
+            <w:r>
+              <w:rPr>
+                <w:b/>
+                <w:bCs/>
+                <w:sz w:val="24"/>
+                <w:szCs w:val="24"/>
+              </w:rPr>
+              <w:fldChar w:fldCharType="separate"/>
+            </w:r>
+            <w:r>
+              <w:rPr>
+                <w:b/>
+                <w:bCs/>
+                <w:noProof/>
+              </w:rPr>
+              <w:t>4</w:t>
+            </w:r>
+            <w:r>
+              <w:rPr>
+                <w:b/>
+                <w:bCs/>
+                <w:sz w:val="24"/>
+                <w:szCs w:val="24"/>
+              </w:rPr>
+              <w:fldChar w:fldCharType="end"/>
+            </w:r>
+          </w:p>
+        </w:sdtContent>
+      </w:sdt>
+    </w:sdtContent>
+  </w:sdt>
+  <w:p>
+    <w:pPr>
+      <w:pStyle w:val="Footer"/>
+    </w:pPr>
+  </w:p>
+</w:ftr>
+</file>
+
+<file path=word/footnotes.xml><?xml version="1.0" encoding="utf-8"?>
+<w:footnotes xmlns:wpc="http://schemas.microsoft.com/office/word/2010/wordprocessingCanvas" xmlns:cx="http://schemas.microsoft.com/office/drawing/2014/chartex" xmlns:cx1="http://schemas.microsoft.com/office/drawing/2015/9/8/chartex" xmlns:mc="http://schemas.openxmlformats.org/markup-compatibility/2006" xmlns:o="urn:schemas-microsoft-com:office:office" xmlns:r="http://schemas.openxmlformats.org/officeDocument/2006/relationships" xmlns:m="http://schemas.openxmlformats.org/officeDocument/2006/math" xmlns:v="urn:schemas-microsoft-com:vml" xmlns:wp14="http://schemas.microsoft.com/office/word/2010/wordprocessingDrawing" xmlns:wp="http://schemas.openxmlformats.org/drawingml/2006/wordprocessingDrawing" xmlns:w10="urn:schemas-microsoft-com:office:word" xmlns:w="http://schemas.openxmlformats.org/wordprocessingml/2006/main" xmlns:w14="http://schemas.microsoft.com/office/word/2010/wordml" xmlns:w15="http://schemas.microsoft.com/office/word/2012/wordml" xmlns:w16se="http://schemas.microsoft.com/office/word/2015/wordml/symex" xmlns:wpg="http://schemas.microsoft.com/office/word/2010/wordprocessingGroup" xmlns:wpi="http://schemas.microsoft.com/office/word/2010/wordprocessingInk" xmlns:wne="http://schemas.microsoft.com/office/word/2006/wordml" xmlns:wps="http://schemas.microsoft.com/office/word/2010/wordprocessingShape" mc:Ignorable="w14 w15 w16se wp14">
+  <w:footnote w:type="separator" w:id="-1">
+    <w:p>
+      <w:pPr>
+        <w:spacing w:after="0" w:line="240" w:lineRule="auto"/>
+      </w:pPr>
+      <w:r>
+        <w:separator/>
+      </w:r>
+    </w:p>
+  </w:footnote>
+  <w:footnote w:type="continuationSeparator" w:id="0">
+    <w:p>
+      <w:pPr>
+        <w:spacing w:after="0" w:line="240" w:lineRule="auto"/>
+      </w:pPr>
+      <w:r>
+        <w:continuationSeparator/>
+      </w:r>
+    </w:p>
+  </w:footnote>
+</w:footnotes>
 </file>
 
 <file path=word/styles.xml><?xml version="1.0" encoding="utf-8"?>
@@ -713,6 +2722,18 @@
       <w:u w:val="single"/>
     </w:rPr>
   </w:style>
+  <w:style w:type="character" w:customStyle="1" w:styleId="ListLabel1">
+    <w:name w:val="ListLabel 1"/>
+    <w:qFormat/>
+  </w:style>
+  <w:style w:type="character" w:customStyle="1" w:styleId="Betont">
+    <w:name w:val="Betont"/>
+    <w:qFormat/>
+    <w:rPr>
+      <w:i/>
+      <w:iCs/>
+    </w:rPr>
+  </w:style>
   <w:style w:type="paragraph" w:customStyle="1" w:styleId="berschrift">
     <w:name w:val="Überschrift"/>
     <w:basedOn w:val="Normal"/>
@@ -767,6 +2788,118 @@
     </w:pPr>
     <w:rPr>
       <w:rFonts w:cs="Mangal"/>
+    </w:rPr>
+  </w:style>
+  <w:style w:type="paragraph" w:styleId="NoSpacing">
+    <w:name w:val="No Spacing"/>
+    <w:link w:val="NoSpacingChar"/>
+    <w:uiPriority w:val="1"/>
+    <w:qFormat/>
+    <w:rsid w:val="00A62E01"/>
+    <w:rPr>
+      <w:rFonts w:eastAsiaTheme="minorEastAsia"/>
+      <w:sz w:val="22"/>
+      <w:lang w:val="en-US"/>
+    </w:rPr>
+  </w:style>
+  <w:style w:type="character" w:customStyle="1" w:styleId="NoSpacingChar">
+    <w:name w:val="No Spacing Char"/>
+    <w:basedOn w:val="DefaultParagraphFont"/>
+    <w:link w:val="NoSpacing"/>
+    <w:uiPriority w:val="1"/>
+    <w:rsid w:val="00A62E01"/>
+    <w:rPr>
+      <w:rFonts w:eastAsiaTheme="minorEastAsia"/>
+      <w:sz w:val="22"/>
+      <w:lang w:val="en-US"/>
+    </w:rPr>
+  </w:style>
+  <w:style w:type="paragraph" w:styleId="Header">
+    <w:name w:val="header"/>
+    <w:basedOn w:val="Normal"/>
+    <w:link w:val="HeaderChar"/>
+    <w:uiPriority w:val="99"/>
+    <w:unhideWhenUsed/>
+    <w:rsid w:val="00A62E01"/>
+    <w:pPr>
+      <w:tabs>
+        <w:tab w:val="center" w:pos="4513"/>
+        <w:tab w:val="right" w:pos="9026"/>
+      </w:tabs>
+      <w:spacing w:after="0" w:line="240" w:lineRule="auto"/>
+    </w:pPr>
+  </w:style>
+  <w:style w:type="character" w:customStyle="1" w:styleId="HeaderChar">
+    <w:name w:val="Header Char"/>
+    <w:basedOn w:val="DefaultParagraphFont"/>
+    <w:link w:val="Header"/>
+    <w:uiPriority w:val="99"/>
+    <w:rsid w:val="00A62E01"/>
+    <w:rPr>
+      <w:sz w:val="22"/>
+    </w:rPr>
+  </w:style>
+  <w:style w:type="paragraph" w:styleId="Footer">
+    <w:name w:val="footer"/>
+    <w:basedOn w:val="Normal"/>
+    <w:link w:val="FooterChar"/>
+    <w:uiPriority w:val="99"/>
+    <w:unhideWhenUsed/>
+    <w:rsid w:val="00A62E01"/>
+    <w:pPr>
+      <w:tabs>
+        <w:tab w:val="center" w:pos="4513"/>
+        <w:tab w:val="right" w:pos="9026"/>
+      </w:tabs>
+      <w:spacing w:after="0" w:line="240" w:lineRule="auto"/>
+    </w:pPr>
+  </w:style>
+  <w:style w:type="character" w:customStyle="1" w:styleId="FooterChar">
+    <w:name w:val="Footer Char"/>
+    <w:basedOn w:val="DefaultParagraphFont"/>
+    <w:link w:val="Footer"/>
+    <w:uiPriority w:val="99"/>
+    <w:rsid w:val="00A62E01"/>
+    <w:rPr>
+      <w:sz w:val="22"/>
+    </w:rPr>
+  </w:style>
+  <w:style w:type="paragraph" w:styleId="TOCHeading">
+    <w:name w:val="TOC Heading"/>
+    <w:basedOn w:val="Heading1"/>
+    <w:next w:val="Normal"/>
+    <w:uiPriority w:val="39"/>
+    <w:unhideWhenUsed/>
+    <w:qFormat/>
+    <w:rsid w:val="00A62E01"/>
+    <w:pPr>
+      <w:outlineLvl w:val="9"/>
+    </w:pPr>
+    <w:rPr>
+      <w:lang w:val="en-US"/>
+    </w:rPr>
+  </w:style>
+  <w:style w:type="paragraph" w:styleId="TOC1">
+    <w:name w:val="toc 1"/>
+    <w:basedOn w:val="Normal"/>
+    <w:next w:val="Normal"/>
+    <w:autoRedefine/>
+    <w:uiPriority w:val="39"/>
+    <w:unhideWhenUsed/>
+    <w:rsid w:val="00A62E01"/>
+    <w:pPr>
+      <w:spacing w:after="100"/>
+    </w:pPr>
+  </w:style>
+  <w:style w:type="character" w:styleId="Hyperlink">
+    <w:name w:val="Hyperlink"/>
+    <w:basedOn w:val="DefaultParagraphFont"/>
+    <w:uiPriority w:val="99"/>
+    <w:unhideWhenUsed/>
+    <w:rsid w:val="00A62E01"/>
+    <w:rPr>
+      <w:color w:val="0563C1" w:themeColor="hyperlink"/>
+      <w:u w:val="single"/>
     </w:rPr>
   </w:style>
 </w:styles>
@@ -1031,4 +3164,16 @@
     </a:ext>
   </a:extLst>
 </a:theme>
+</file>
+
+<file path=customXml/item1.xml><?xml version="1.0" encoding="utf-8"?>
+<b:Sources xmlns:b="http://schemas.openxmlformats.org/officeDocument/2006/bibliography" xmlns="http://schemas.openxmlformats.org/officeDocument/2006/bibliography" SelectedStyle="\APASixthEditionOfficeOnline.xsl" StyleName="APA" Version="6"/>
+</file>
+
+<file path=customXml/itemProps1.xml><?xml version="1.0" encoding="utf-8"?>
+<ds:datastoreItem xmlns:ds="http://schemas.openxmlformats.org/officeDocument/2006/customXml" ds:itemID="{805F0793-B11F-4E50-999A-A5C570E13C4E}">
+  <ds:schemaRefs>
+    <ds:schemaRef ds:uri="http://schemas.openxmlformats.org/officeDocument/2006/bibliography"/>
+  </ds:schemaRefs>
+</ds:datastoreItem>
 </file>